--- a/LIFT_2019.docx
+++ b/LIFT_2019.docx
@@ -70,12 +70,51 @@
     </w:p>
     <w:p>
       <w:pPr>
+        <w:pStyle w:val="FirstParagraph"/>
+      </w:pPr>
+      <w:r>
+        <w:t xml:space="preserve">For data-driven analysis, a</w:t>
+      </w:r>
+      <w:r>
+        <w:t xml:space="preserve"> </w:t>
+      </w:r>
+      <w:r>
+        <w:rPr>
+          <w:i/>
+        </w:rPr>
+        <w:t xml:space="preserve">clean</w:t>
+      </w:r>
+      <w:r>
+        <w:t xml:space="preserve"> </w:t>
+      </w:r>
+      <w:r>
+        <w:t xml:space="preserve">dataset is required to appropriately train a model in order to (i) identify relationships between variabels and (ii) define in-control and out-of-control conditions. The first step in data cleaning is the visual inspection of timeseries plots. Wastewater treatment data provided by City of Boulder, Colorado is plotted in Figure 1, minus process variables that did not change (e.g., variables from Zone 9) or did not have numerical data (e.g., influent flow) throughout the window of time provided (2019-01-01, 2019-03-21). However, a shift in flows at the end of February led to subsetting data to 2019-02-20, 2019-03-20. Is it okay to subset to this range? Or do we want to predict under February’s conditions as well?</w:t>
+      </w:r>
+    </w:p>
+    <w:p>
+      <w:pPr>
+        <w:pStyle w:val="BodyText"/>
+      </w:pPr>
+      <w:r>
+        <w:t xml:space="preserve">Principal component analysis (PCA) shows that the majority of the variation present in the data is governed by flow and dissolved oxygen (DO). Which variable from the list are we most interested in predicting?</w:t>
+      </w:r>
+    </w:p>
+    <w:p>
+      <w:pPr>
+        <w:pStyle w:val="BodyText"/>
+      </w:pPr>
+      <w:r>
+        <w:t xml:space="preserve">A strict linear model (LM) requires that the response variable follows the normal distribution whilst the generalized linear model (GLM) is an extension of the LM that allows the for models whose response variable follows different distributions. Generalized additive models (GAM) is an additive modeling technique where the impact of the predictive variables is captured through smooth functions which-depending on the underlying patterns in the data-can be nonlinear. Variables that appeared to trend with Abasin 3 Ammonia are in Figures 3 and 4.</w:t>
+      </w:r>
+    </w:p>
+    <w:p>
+      <w:pPr>
         <w:pStyle w:val="FigureCenter"/>
       </w:pPr>
       <w:r>
         <w:drawing>
           <wp:inline>
-            <wp:extent cx="5943600" cy="8229600"/>
+            <wp:extent cx="5943600" cy="7315200"/>
             <wp:effectExtent b="0" l="0" r="0" t="0"/>
             <wp:docPr descr="" title="" id="1" name="Picture"/>
             <a:graphic>
@@ -96,7 +135,7 @@
                   <pic:spPr bwMode="auto">
                     <a:xfrm>
                       <a:off x="0" y="0"/>
-                      <a:ext cx="5943600" cy="8229600"/>
+                      <a:ext cx="5943600" cy="7315200"/>
                     </a:xfrm>
                     <a:prstGeom prst="rect">
                       <a:avLst/>
@@ -120,7 +159,7 @@
       <w:r>
         <w:drawing>
           <wp:inline>
-            <wp:extent cx="5943600" cy="8229600"/>
+            <wp:extent cx="5943600" cy="5852160"/>
             <wp:effectExtent b="0" l="0" r="0" t="0"/>
             <wp:docPr descr="" title="" id="1" name="Picture"/>
             <a:graphic>
@@ -141,7 +180,7 @@
                   <pic:spPr bwMode="auto">
                     <a:xfrm>
                       <a:off x="0" y="0"/>
-                      <a:ext cx="5943600" cy="8229600"/>
+                      <a:ext cx="5943600" cy="5852160"/>
                     </a:xfrm>
                     <a:prstGeom prst="rect">
                       <a:avLst/>
@@ -158,6 +197,1785 @@
             </a:graphic>
           </wp:inline>
         </w:drawing>
+      </w:r>
+    </w:p>
+    <w:p>
+      <w:pPr>
+        <w:pStyle w:val="BodyText"/>
+      </w:pPr>
+      <w:r>
+        <w:rPr>
+          <w:b/>
+        </w:rPr>
+        <w:t xml:space="preserve">Figure 1.</w:t>
+      </w:r>
+      <w:r>
+        <w:t xml:space="preserve"> </w:t>
+      </w:r>
+      <w:r>
+        <w:t xml:space="preserve">Process data from the City of Boulder, Colorado municipal wastewater treatment facility.</w:t>
+      </w:r>
+    </w:p>
+    <w:p>
+      <w:pPr>
+        <w:pStyle w:val="Figure"/>
+        <w:pStyle w:val="FigureCenter"/>
+      </w:pPr>
+      <w:r>
+        <w:drawing>
+          <wp:inline>
+            <wp:extent cx="3675979" cy="3446231"/>
+            <wp:effectExtent b="0" l="0" r="0" t="0"/>
+            <wp:docPr descr="" title="" id="1" name="Picture"/>
+            <a:graphic>
+              <a:graphicData uri="http://schemas.openxmlformats.org/drawingml/2006/picture">
+                <pic:pic>
+                  <pic:nvPicPr>
+                    <pic:cNvPr descr="images/LIFT_2019_pca_01.png" id="0" name="Picture"/>
+                    <pic:cNvPicPr>
+                      <a:picLocks noChangeArrowheads="1" noChangeAspect="1"/>
+                    </pic:cNvPicPr>
+                  </pic:nvPicPr>
+                  <pic:blipFill>
+                    <a:blip r:embed="rId23"/>
+                    <a:stretch>
+                      <a:fillRect/>
+                    </a:stretch>
+                  </pic:blipFill>
+                  <pic:spPr bwMode="auto">
+                    <a:xfrm>
+                      <a:off x="0" y="0"/>
+                      <a:ext cx="3675979" cy="3446231"/>
+                    </a:xfrm>
+                    <a:prstGeom prst="rect">
+                      <a:avLst/>
+                    </a:prstGeom>
+                    <a:noFill/>
+                    <a:ln w="9525">
+                      <a:noFill/>
+                      <a:headEnd/>
+                      <a:tailEnd/>
+                    </a:ln>
+                  </pic:spPr>
+                </pic:pic>
+              </a:graphicData>
+            </a:graphic>
+          </wp:inline>
+        </w:drawing>
+      </w:r>
+    </w:p>
+    <w:p>
+      <w:pPr>
+        <w:pStyle w:val="FirstParagraph"/>
+      </w:pPr>
+      <w:r>
+        <w:rPr>
+          <w:b/>
+        </w:rPr>
+        <w:t xml:space="preserve">Figure 2.</w:t>
+      </w:r>
+      <w:r>
+        <w:t xml:space="preserve"> </w:t>
+      </w:r>
+      <w:r>
+        <w:t xml:space="preserve">Principal component analysis of process data from the City of Boulder, Colorado municipal wastewater treatment facility between 2019-02-20, 2019-03-20.</w:t>
+      </w:r>
+    </w:p>
+    <w:p>
+      <w:pPr>
+        <w:pStyle w:val="BodyText"/>
+      </w:pPr>
+      <w:r>
+        <w:rPr>
+          <w:b/>
+        </w:rPr>
+        <w:t xml:space="preserve">Table 1.</w:t>
+      </w:r>
+      <w:r>
+        <w:t xml:space="preserve"> </w:t>
+      </w:r>
+      <w:r>
+        <w:t xml:space="preserve">PCA variable contributions to City of Boulder, Colorado municipal wastewater treatment facility</w:t>
+      </w:r>
+    </w:p>
+    <w:tbl>
+      <w:tblPr>
+        <w:tblStyle w:val="TableNormal"/>
+        <w:tblW w:type="pct" w:w="0.0"/>
+        <w:tblLook w:firstRow="1"/>
+      </w:tblPr>
+      <w:tblGrid/>
+      <w:tr>
+        <w:trPr>
+          <w:cnfStyle w:firstRow="1"/>
+        </w:trPr>
+        <w:tc>
+          <w:tcPr>
+            <w:tcBorders>
+              <w:bottom w:val="single"/>
+            </w:tcBorders>
+            <w:vAlign w:val="bottom"/>
+          </w:tcPr>
+          <w:p>
+            <w:pPr>
+              <w:pStyle w:val="Compact"/>
+            </w:pPr>
+          </w:p>
+        </w:tc>
+        <w:tc>
+          <w:tcPr>
+            <w:tcBorders>
+              <w:bottom w:val="single"/>
+            </w:tcBorders>
+            <w:vAlign w:val="bottom"/>
+          </w:tcPr>
+          <w:p>
+            <w:pPr>
+              <w:pStyle w:val="Compact"/>
+              <w:jc w:val="right"/>
+            </w:pPr>
+            <w:r>
+              <w:t xml:space="preserve">Dim.1</w:t>
+            </w:r>
+          </w:p>
+        </w:tc>
+        <w:tc>
+          <w:tcPr>
+            <w:tcBorders>
+              <w:bottom w:val="single"/>
+            </w:tcBorders>
+            <w:vAlign w:val="bottom"/>
+          </w:tcPr>
+          <w:p>
+            <w:pPr>
+              <w:pStyle w:val="Compact"/>
+              <w:jc w:val="right"/>
+            </w:pPr>
+            <w:r>
+              <w:t xml:space="preserve">Dim.2</w:t>
+            </w:r>
+          </w:p>
+        </w:tc>
+        <w:tc>
+          <w:tcPr>
+            <w:tcBorders>
+              <w:bottom w:val="single"/>
+            </w:tcBorders>
+            <w:vAlign w:val="bottom"/>
+          </w:tcPr>
+          <w:p>
+            <w:pPr>
+              <w:pStyle w:val="Compact"/>
+              <w:jc w:val="right"/>
+            </w:pPr>
+            <w:r>
+              <w:t xml:space="preserve">Dim.3</w:t>
+            </w:r>
+          </w:p>
+        </w:tc>
+        <w:tc>
+          <w:tcPr>
+            <w:tcBorders>
+              <w:bottom w:val="single"/>
+            </w:tcBorders>
+            <w:vAlign w:val="bottom"/>
+          </w:tcPr>
+          <w:p>
+            <w:pPr>
+              <w:pStyle w:val="Compact"/>
+              <w:jc w:val="right"/>
+            </w:pPr>
+            <w:r>
+              <w:t xml:space="preserve">Dim.4</w:t>
+            </w:r>
+          </w:p>
+        </w:tc>
+        <w:tc>
+          <w:tcPr>
+            <w:tcBorders>
+              <w:bottom w:val="single"/>
+            </w:tcBorders>
+            <w:vAlign w:val="bottom"/>
+          </w:tcPr>
+          <w:p>
+            <w:pPr>
+              <w:pStyle w:val="Compact"/>
+              <w:jc w:val="right"/>
+            </w:pPr>
+            <w:r>
+              <w:t xml:space="preserve">Dim.5</w:t>
+            </w:r>
+          </w:p>
+        </w:tc>
+        <w:tc>
+          <w:tcPr>
+            <w:tcBorders>
+              <w:bottom w:val="single"/>
+            </w:tcBorders>
+            <w:vAlign w:val="bottom"/>
+          </w:tcPr>
+          <w:p>
+            <w:pPr>
+              <w:pStyle w:val="Compact"/>
+              <w:jc w:val="right"/>
+            </w:pPr>
+            <w:r>
+              <w:t xml:space="preserve">Dim.6</w:t>
+            </w:r>
+          </w:p>
+        </w:tc>
+      </w:tr>
+      <w:tr>
+        <w:tc>
+          <w:p>
+            <w:pPr>
+              <w:pStyle w:val="Compact"/>
+              <w:jc w:val="left"/>
+            </w:pPr>
+            <w:r>
+              <w:t xml:space="preserve">Basin 3 Zone 8 Flow</w:t>
+            </w:r>
+          </w:p>
+        </w:tc>
+        <w:tc>
+          <w:p>
+            <w:pPr>
+              <w:pStyle w:val="Compact"/>
+              <w:jc w:val="right"/>
+            </w:pPr>
+            <w:r>
+              <w:t xml:space="preserve">14.7</w:t>
+            </w:r>
+          </w:p>
+        </w:tc>
+        <w:tc>
+          <w:p>
+            <w:pPr>
+              <w:pStyle w:val="Compact"/>
+              <w:jc w:val="right"/>
+            </w:pPr>
+            <w:r>
+              <w:t xml:space="preserve">0.4</w:t>
+            </w:r>
+          </w:p>
+        </w:tc>
+        <w:tc>
+          <w:p>
+            <w:pPr>
+              <w:pStyle w:val="Compact"/>
+              <w:jc w:val="right"/>
+            </w:pPr>
+            <w:r>
+              <w:t xml:space="preserve">0.2</w:t>
+            </w:r>
+          </w:p>
+        </w:tc>
+        <w:tc>
+          <w:p>
+            <w:pPr>
+              <w:pStyle w:val="Compact"/>
+              <w:jc w:val="right"/>
+            </w:pPr>
+            <w:r>
+              <w:t xml:space="preserve">0.2</w:t>
+            </w:r>
+          </w:p>
+        </w:tc>
+        <w:tc>
+          <w:p>
+            <w:pPr>
+              <w:pStyle w:val="Compact"/>
+              <w:jc w:val="right"/>
+            </w:pPr>
+            <w:r>
+              <w:t xml:space="preserve">0.9</w:t>
+            </w:r>
+          </w:p>
+        </w:tc>
+        <w:tc>
+          <w:p>
+            <w:pPr>
+              <w:pStyle w:val="Compact"/>
+              <w:jc w:val="right"/>
+            </w:pPr>
+            <w:r>
+              <w:t xml:space="preserve">0.2</w:t>
+            </w:r>
+          </w:p>
+        </w:tc>
+      </w:tr>
+      <w:tr>
+        <w:tc>
+          <w:p>
+            <w:pPr>
+              <w:pStyle w:val="Compact"/>
+              <w:jc w:val="left"/>
+            </w:pPr>
+            <w:r>
+              <w:t xml:space="preserve">Abasin 3 Zone 8 Calculated Flow</w:t>
+            </w:r>
+          </w:p>
+        </w:tc>
+        <w:tc>
+          <w:p>
+            <w:pPr>
+              <w:pStyle w:val="Compact"/>
+              <w:jc w:val="right"/>
+            </w:pPr>
+            <w:r>
+              <w:t xml:space="preserve">14.7</w:t>
+            </w:r>
+          </w:p>
+        </w:tc>
+        <w:tc>
+          <w:p>
+            <w:pPr>
+              <w:pStyle w:val="Compact"/>
+              <w:jc w:val="right"/>
+            </w:pPr>
+            <w:r>
+              <w:t xml:space="preserve">0.4</w:t>
+            </w:r>
+          </w:p>
+        </w:tc>
+        <w:tc>
+          <w:p>
+            <w:pPr>
+              <w:pStyle w:val="Compact"/>
+              <w:jc w:val="right"/>
+            </w:pPr>
+            <w:r>
+              <w:t xml:space="preserve">0.2</w:t>
+            </w:r>
+          </w:p>
+        </w:tc>
+        <w:tc>
+          <w:p>
+            <w:pPr>
+              <w:pStyle w:val="Compact"/>
+              <w:jc w:val="right"/>
+            </w:pPr>
+            <w:r>
+              <w:t xml:space="preserve">0.2</w:t>
+            </w:r>
+          </w:p>
+        </w:tc>
+        <w:tc>
+          <w:p>
+            <w:pPr>
+              <w:pStyle w:val="Compact"/>
+              <w:jc w:val="right"/>
+            </w:pPr>
+            <w:r>
+              <w:t xml:space="preserve">0.9</w:t>
+            </w:r>
+          </w:p>
+        </w:tc>
+        <w:tc>
+          <w:p>
+            <w:pPr>
+              <w:pStyle w:val="Compact"/>
+              <w:jc w:val="right"/>
+            </w:pPr>
+            <w:r>
+              <w:t xml:space="preserve">0.2</w:t>
+            </w:r>
+          </w:p>
+        </w:tc>
+      </w:tr>
+      <w:tr>
+        <w:tc>
+          <w:p>
+            <w:pPr>
+              <w:pStyle w:val="Compact"/>
+              <w:jc w:val="left"/>
+            </w:pPr>
+            <w:r>
+              <w:t xml:space="preserve">Basin 3 Zone 7 DO</w:t>
+            </w:r>
+          </w:p>
+        </w:tc>
+        <w:tc>
+          <w:p>
+            <w:pPr>
+              <w:pStyle w:val="Compact"/>
+              <w:jc w:val="right"/>
+            </w:pPr>
+            <w:r>
+              <w:t xml:space="preserve">11.8</w:t>
+            </w:r>
+          </w:p>
+        </w:tc>
+        <w:tc>
+          <w:p>
+            <w:pPr>
+              <w:pStyle w:val="Compact"/>
+              <w:jc w:val="right"/>
+            </w:pPr>
+            <w:r>
+              <w:t xml:space="preserve">1.4</w:t>
+            </w:r>
+          </w:p>
+        </w:tc>
+        <w:tc>
+          <w:p>
+            <w:pPr>
+              <w:pStyle w:val="Compact"/>
+              <w:jc w:val="right"/>
+            </w:pPr>
+            <w:r>
+              <w:t xml:space="preserve">0.3</w:t>
+            </w:r>
+          </w:p>
+        </w:tc>
+        <w:tc>
+          <w:p>
+            <w:pPr>
+              <w:pStyle w:val="Compact"/>
+              <w:jc w:val="right"/>
+            </w:pPr>
+            <w:r>
+              <w:t xml:space="preserve">0.1</w:t>
+            </w:r>
+          </w:p>
+        </w:tc>
+        <w:tc>
+          <w:p>
+            <w:pPr>
+              <w:pStyle w:val="Compact"/>
+              <w:jc w:val="right"/>
+            </w:pPr>
+            <w:r>
+              <w:t xml:space="preserve">0.9</w:t>
+            </w:r>
+          </w:p>
+        </w:tc>
+        <w:tc>
+          <w:p>
+            <w:pPr>
+              <w:pStyle w:val="Compact"/>
+              <w:jc w:val="right"/>
+            </w:pPr>
+            <w:r>
+              <w:t xml:space="preserve">1.9</w:t>
+            </w:r>
+          </w:p>
+        </w:tc>
+      </w:tr>
+      <w:tr>
+        <w:tc>
+          <w:p>
+            <w:pPr>
+              <w:pStyle w:val="Compact"/>
+              <w:jc w:val="left"/>
+            </w:pPr>
+            <w:r>
+              <w:t xml:space="preserve">Basin 3 Zone 6 Flow</w:t>
+            </w:r>
+          </w:p>
+        </w:tc>
+        <w:tc>
+          <w:p>
+            <w:pPr>
+              <w:pStyle w:val="Compact"/>
+              <w:jc w:val="right"/>
+            </w:pPr>
+            <w:r>
+              <w:t xml:space="preserve">9.8</w:t>
+            </w:r>
+          </w:p>
+        </w:tc>
+        <w:tc>
+          <w:p>
+            <w:pPr>
+              <w:pStyle w:val="Compact"/>
+              <w:jc w:val="right"/>
+            </w:pPr>
+            <w:r>
+              <w:t xml:space="preserve">6.1</w:t>
+            </w:r>
+          </w:p>
+        </w:tc>
+        <w:tc>
+          <w:p>
+            <w:pPr>
+              <w:pStyle w:val="Compact"/>
+              <w:jc w:val="right"/>
+            </w:pPr>
+            <w:r>
+              <w:t xml:space="preserve">8.9</w:t>
+            </w:r>
+          </w:p>
+        </w:tc>
+        <w:tc>
+          <w:p>
+            <w:pPr>
+              <w:pStyle w:val="Compact"/>
+              <w:jc w:val="right"/>
+            </w:pPr>
+            <w:r>
+              <w:t xml:space="preserve">1.5</w:t>
+            </w:r>
+          </w:p>
+        </w:tc>
+        <w:tc>
+          <w:p>
+            <w:pPr>
+              <w:pStyle w:val="Compact"/>
+              <w:jc w:val="right"/>
+            </w:pPr>
+            <w:r>
+              <w:t xml:space="preserve">1.2</w:t>
+            </w:r>
+          </w:p>
+        </w:tc>
+        <w:tc>
+          <w:p>
+            <w:pPr>
+              <w:pStyle w:val="Compact"/>
+              <w:jc w:val="right"/>
+            </w:pPr>
+            <w:r>
+              <w:t xml:space="preserve">1.6</w:t>
+            </w:r>
+          </w:p>
+        </w:tc>
+      </w:tr>
+      <w:tr>
+        <w:tc>
+          <w:p>
+            <w:pPr>
+              <w:pStyle w:val="Compact"/>
+              <w:jc w:val="left"/>
+            </w:pPr>
+            <w:r>
+              <w:t xml:space="preserve">Basin 3 Zone 8 Valve Position</w:t>
+            </w:r>
+          </w:p>
+        </w:tc>
+        <w:tc>
+          <w:p>
+            <w:pPr>
+              <w:pStyle w:val="Compact"/>
+              <w:jc w:val="right"/>
+            </w:pPr>
+            <w:r>
+              <w:t xml:space="preserve">9.1</w:t>
+            </w:r>
+          </w:p>
+        </w:tc>
+        <w:tc>
+          <w:p>
+            <w:pPr>
+              <w:pStyle w:val="Compact"/>
+              <w:jc w:val="right"/>
+            </w:pPr>
+            <w:r>
+              <w:t xml:space="preserve">2.1</w:t>
+            </w:r>
+          </w:p>
+        </w:tc>
+        <w:tc>
+          <w:p>
+            <w:pPr>
+              <w:pStyle w:val="Compact"/>
+              <w:jc w:val="right"/>
+            </w:pPr>
+            <w:r>
+              <w:t xml:space="preserve">7.9</w:t>
+            </w:r>
+          </w:p>
+        </w:tc>
+        <w:tc>
+          <w:p>
+            <w:pPr>
+              <w:pStyle w:val="Compact"/>
+              <w:jc w:val="right"/>
+            </w:pPr>
+            <w:r>
+              <w:t xml:space="preserve">1.1</w:t>
+            </w:r>
+          </w:p>
+        </w:tc>
+        <w:tc>
+          <w:p>
+            <w:pPr>
+              <w:pStyle w:val="Compact"/>
+              <w:jc w:val="right"/>
+            </w:pPr>
+            <w:r>
+              <w:t xml:space="preserve">0.1</w:t>
+            </w:r>
+          </w:p>
+        </w:tc>
+        <w:tc>
+          <w:p>
+            <w:pPr>
+              <w:pStyle w:val="Compact"/>
+              <w:jc w:val="right"/>
+            </w:pPr>
+            <w:r>
+              <w:t xml:space="preserve">0.4</w:t>
+            </w:r>
+          </w:p>
+        </w:tc>
+      </w:tr>
+      <w:tr>
+        <w:tc>
+          <w:p>
+            <w:pPr>
+              <w:pStyle w:val="Compact"/>
+              <w:jc w:val="left"/>
+            </w:pPr>
+            <w:r>
+              <w:t xml:space="preserve">Basin 3 Zone 6 Valve Position</w:t>
+            </w:r>
+          </w:p>
+        </w:tc>
+        <w:tc>
+          <w:p>
+            <w:pPr>
+              <w:pStyle w:val="Compact"/>
+              <w:jc w:val="right"/>
+            </w:pPr>
+            <w:r>
+              <w:t xml:space="preserve">8.9</w:t>
+            </w:r>
+          </w:p>
+        </w:tc>
+        <w:tc>
+          <w:p>
+            <w:pPr>
+              <w:pStyle w:val="Compact"/>
+              <w:jc w:val="right"/>
+            </w:pPr>
+            <w:r>
+              <w:t xml:space="preserve">7.1</w:t>
+            </w:r>
+          </w:p>
+        </w:tc>
+        <w:tc>
+          <w:p>
+            <w:pPr>
+              <w:pStyle w:val="Compact"/>
+              <w:jc w:val="right"/>
+            </w:pPr>
+            <w:r>
+              <w:t xml:space="preserve">3.8</w:t>
+            </w:r>
+          </w:p>
+        </w:tc>
+        <w:tc>
+          <w:p>
+            <w:pPr>
+              <w:pStyle w:val="Compact"/>
+              <w:jc w:val="right"/>
+            </w:pPr>
+            <w:r>
+              <w:t xml:space="preserve">0.0</w:t>
+            </w:r>
+          </w:p>
+        </w:tc>
+        <w:tc>
+          <w:p>
+            <w:pPr>
+              <w:pStyle w:val="Compact"/>
+              <w:jc w:val="right"/>
+            </w:pPr>
+            <w:r>
+              <w:t xml:space="preserve">1.8</w:t>
+            </w:r>
+          </w:p>
+        </w:tc>
+        <w:tc>
+          <w:p>
+            <w:pPr>
+              <w:pStyle w:val="Compact"/>
+              <w:jc w:val="right"/>
+            </w:pPr>
+            <w:r>
+              <w:t xml:space="preserve">0.2</w:t>
+            </w:r>
+          </w:p>
+        </w:tc>
+      </w:tr>
+      <w:tr>
+        <w:tc>
+          <w:p>
+            <w:pPr>
+              <w:pStyle w:val="Compact"/>
+              <w:jc w:val="left"/>
+            </w:pPr>
+            <w:r>
+              <w:t xml:space="preserve">Abasin 3 Ammonia</w:t>
+            </w:r>
+          </w:p>
+        </w:tc>
+        <w:tc>
+          <w:p>
+            <w:pPr>
+              <w:pStyle w:val="Compact"/>
+              <w:jc w:val="right"/>
+            </w:pPr>
+            <w:r>
+              <w:t xml:space="preserve">6.6</w:t>
+            </w:r>
+          </w:p>
+        </w:tc>
+        <w:tc>
+          <w:p>
+            <w:pPr>
+              <w:pStyle w:val="Compact"/>
+              <w:jc w:val="right"/>
+            </w:pPr>
+            <w:r>
+              <w:t xml:space="preserve">9.8</w:t>
+            </w:r>
+          </w:p>
+        </w:tc>
+        <w:tc>
+          <w:p>
+            <w:pPr>
+              <w:pStyle w:val="Compact"/>
+              <w:jc w:val="right"/>
+            </w:pPr>
+            <w:r>
+              <w:t xml:space="preserve">2.7</w:t>
+            </w:r>
+          </w:p>
+        </w:tc>
+        <w:tc>
+          <w:p>
+            <w:pPr>
+              <w:pStyle w:val="Compact"/>
+              <w:jc w:val="right"/>
+            </w:pPr>
+            <w:r>
+              <w:t xml:space="preserve">0.2</w:t>
+            </w:r>
+          </w:p>
+        </w:tc>
+        <w:tc>
+          <w:p>
+            <w:pPr>
+              <w:pStyle w:val="Compact"/>
+              <w:jc w:val="right"/>
+            </w:pPr>
+            <w:r>
+              <w:t xml:space="preserve">3.3</w:t>
+            </w:r>
+          </w:p>
+        </w:tc>
+        <w:tc>
+          <w:p>
+            <w:pPr>
+              <w:pStyle w:val="Compact"/>
+              <w:jc w:val="right"/>
+            </w:pPr>
+            <w:r>
+              <w:t xml:space="preserve">0.2</w:t>
+            </w:r>
+          </w:p>
+        </w:tc>
+      </w:tr>
+      <w:tr>
+        <w:tc>
+          <w:p>
+            <w:pPr>
+              <w:pStyle w:val="Compact"/>
+              <w:jc w:val="left"/>
+            </w:pPr>
+            <w:r>
+              <w:t xml:space="preserve">Abasin 3 Zone 9 Nitrite</w:t>
+            </w:r>
+          </w:p>
+        </w:tc>
+        <w:tc>
+          <w:p>
+            <w:pPr>
+              <w:pStyle w:val="Compact"/>
+              <w:jc w:val="right"/>
+            </w:pPr>
+            <w:r>
+              <w:t xml:space="preserve">5.6</w:t>
+            </w:r>
+          </w:p>
+        </w:tc>
+        <w:tc>
+          <w:p>
+            <w:pPr>
+              <w:pStyle w:val="Compact"/>
+              <w:jc w:val="right"/>
+            </w:pPr>
+            <w:r>
+              <w:t xml:space="preserve">1.3</w:t>
+            </w:r>
+          </w:p>
+        </w:tc>
+        <w:tc>
+          <w:p>
+            <w:pPr>
+              <w:pStyle w:val="Compact"/>
+              <w:jc w:val="right"/>
+            </w:pPr>
+            <w:r>
+              <w:t xml:space="preserve">5.1</w:t>
+            </w:r>
+          </w:p>
+        </w:tc>
+        <w:tc>
+          <w:p>
+            <w:pPr>
+              <w:pStyle w:val="Compact"/>
+              <w:jc w:val="right"/>
+            </w:pPr>
+            <w:r>
+              <w:t xml:space="preserve">8.3</w:t>
+            </w:r>
+          </w:p>
+        </w:tc>
+        <w:tc>
+          <w:p>
+            <w:pPr>
+              <w:pStyle w:val="Compact"/>
+              <w:jc w:val="right"/>
+            </w:pPr>
+            <w:r>
+              <w:t xml:space="preserve">0.1</w:t>
+            </w:r>
+          </w:p>
+        </w:tc>
+        <w:tc>
+          <w:p>
+            <w:pPr>
+              <w:pStyle w:val="Compact"/>
+              <w:jc w:val="right"/>
+            </w:pPr>
+            <w:r>
+              <w:t xml:space="preserve">0.2</w:t>
+            </w:r>
+          </w:p>
+        </w:tc>
+      </w:tr>
+      <w:tr>
+        <w:tc>
+          <w:p>
+            <w:pPr>
+              <w:pStyle w:val="Compact"/>
+              <w:jc w:val="left"/>
+            </w:pPr>
+            <w:r>
+              <w:t xml:space="preserve">Basin 3 Zone 7 Valve Position</w:t>
+            </w:r>
+          </w:p>
+        </w:tc>
+        <w:tc>
+          <w:p>
+            <w:pPr>
+              <w:pStyle w:val="Compact"/>
+              <w:jc w:val="right"/>
+            </w:pPr>
+            <w:r>
+              <w:t xml:space="preserve">5.3</w:t>
+            </w:r>
+          </w:p>
+        </w:tc>
+        <w:tc>
+          <w:p>
+            <w:pPr>
+              <w:pStyle w:val="Compact"/>
+              <w:jc w:val="right"/>
+            </w:pPr>
+            <w:r>
+              <w:t xml:space="preserve">1.4</w:t>
+            </w:r>
+          </w:p>
+        </w:tc>
+        <w:tc>
+          <w:p>
+            <w:pPr>
+              <w:pStyle w:val="Compact"/>
+              <w:jc w:val="right"/>
+            </w:pPr>
+            <w:r>
+              <w:t xml:space="preserve">14.7</w:t>
+            </w:r>
+          </w:p>
+        </w:tc>
+        <w:tc>
+          <w:p>
+            <w:pPr>
+              <w:pStyle w:val="Compact"/>
+              <w:jc w:val="right"/>
+            </w:pPr>
+            <w:r>
+              <w:t xml:space="preserve">5.3</w:t>
+            </w:r>
+          </w:p>
+        </w:tc>
+        <w:tc>
+          <w:p>
+            <w:pPr>
+              <w:pStyle w:val="Compact"/>
+              <w:jc w:val="right"/>
+            </w:pPr>
+            <w:r>
+              <w:t xml:space="preserve">0.1</w:t>
+            </w:r>
+          </w:p>
+        </w:tc>
+        <w:tc>
+          <w:p>
+            <w:pPr>
+              <w:pStyle w:val="Compact"/>
+              <w:jc w:val="right"/>
+            </w:pPr>
+            <w:r>
+              <w:t xml:space="preserve">1.7</w:t>
+            </w:r>
+          </w:p>
+        </w:tc>
+      </w:tr>
+      <w:tr>
+        <w:tc>
+          <w:p>
+            <w:pPr>
+              <w:pStyle w:val="Compact"/>
+              <w:jc w:val="left"/>
+            </w:pPr>
+            <w:r>
+              <w:t xml:space="preserve">Abasin 3 Zone 9 Nitrate</w:t>
+            </w:r>
+          </w:p>
+        </w:tc>
+        <w:tc>
+          <w:p>
+            <w:pPr>
+              <w:pStyle w:val="Compact"/>
+              <w:jc w:val="right"/>
+            </w:pPr>
+            <w:r>
+              <w:t xml:space="preserve">4.3</w:t>
+            </w:r>
+          </w:p>
+        </w:tc>
+        <w:tc>
+          <w:p>
+            <w:pPr>
+              <w:pStyle w:val="Compact"/>
+              <w:jc w:val="right"/>
+            </w:pPr>
+            <w:r>
+              <w:t xml:space="preserve">14.7</w:t>
+            </w:r>
+          </w:p>
+        </w:tc>
+        <w:tc>
+          <w:p>
+            <w:pPr>
+              <w:pStyle w:val="Compact"/>
+              <w:jc w:val="right"/>
+            </w:pPr>
+            <w:r>
+              <w:t xml:space="preserve">0.1</w:t>
+            </w:r>
+          </w:p>
+        </w:tc>
+        <w:tc>
+          <w:p>
+            <w:pPr>
+              <w:pStyle w:val="Compact"/>
+              <w:jc w:val="right"/>
+            </w:pPr>
+            <w:r>
+              <w:t xml:space="preserve">0.1</w:t>
+            </w:r>
+          </w:p>
+        </w:tc>
+        <w:tc>
+          <w:p>
+            <w:pPr>
+              <w:pStyle w:val="Compact"/>
+              <w:jc w:val="right"/>
+            </w:pPr>
+            <w:r>
+              <w:t xml:space="preserve">1.3</w:t>
+            </w:r>
+          </w:p>
+        </w:tc>
+        <w:tc>
+          <w:p>
+            <w:pPr>
+              <w:pStyle w:val="Compact"/>
+              <w:jc w:val="right"/>
+            </w:pPr>
+            <w:r>
+              <w:t xml:space="preserve">0.1</w:t>
+            </w:r>
+          </w:p>
+        </w:tc>
+      </w:tr>
+      <w:tr>
+        <w:tc>
+          <w:p>
+            <w:pPr>
+              <w:pStyle w:val="Compact"/>
+              <w:jc w:val="left"/>
+            </w:pPr>
+            <w:r>
+              <w:t xml:space="preserve">Basin 3 Zone 8 DO</w:t>
+            </w:r>
+          </w:p>
+        </w:tc>
+        <w:tc>
+          <w:p>
+            <w:pPr>
+              <w:pStyle w:val="Compact"/>
+              <w:jc w:val="right"/>
+            </w:pPr>
+            <w:r>
+              <w:t xml:space="preserve">4.1</w:t>
+            </w:r>
+          </w:p>
+        </w:tc>
+        <w:tc>
+          <w:p>
+            <w:pPr>
+              <w:pStyle w:val="Compact"/>
+              <w:jc w:val="right"/>
+            </w:pPr>
+            <w:r>
+              <w:t xml:space="preserve">9.1</w:t>
+            </w:r>
+          </w:p>
+        </w:tc>
+        <w:tc>
+          <w:p>
+            <w:pPr>
+              <w:pStyle w:val="Compact"/>
+              <w:jc w:val="right"/>
+            </w:pPr>
+            <w:r>
+              <w:t xml:space="preserve">0.8</w:t>
+            </w:r>
+          </w:p>
+        </w:tc>
+        <w:tc>
+          <w:p>
+            <w:pPr>
+              <w:pStyle w:val="Compact"/>
+              <w:jc w:val="right"/>
+            </w:pPr>
+            <w:r>
+              <w:t xml:space="preserve">2.5</w:t>
+            </w:r>
+          </w:p>
+        </w:tc>
+        <w:tc>
+          <w:p>
+            <w:pPr>
+              <w:pStyle w:val="Compact"/>
+              <w:jc w:val="right"/>
+            </w:pPr>
+            <w:r>
+              <w:t xml:space="preserve">0.6</w:t>
+            </w:r>
+          </w:p>
+        </w:tc>
+        <w:tc>
+          <w:p>
+            <w:pPr>
+              <w:pStyle w:val="Compact"/>
+              <w:jc w:val="right"/>
+            </w:pPr>
+            <w:r>
+              <w:t xml:space="preserve">1.3</w:t>
+            </w:r>
+          </w:p>
+        </w:tc>
+      </w:tr>
+      <w:tr>
+        <w:tc>
+          <w:p>
+            <w:pPr>
+              <w:pStyle w:val="Compact"/>
+              <w:jc w:val="left"/>
+            </w:pPr>
+            <w:r>
+              <w:t xml:space="preserve">Abasin 3 Zone 3 Nitrate</w:t>
+            </w:r>
+          </w:p>
+        </w:tc>
+        <w:tc>
+          <w:p>
+            <w:pPr>
+              <w:pStyle w:val="Compact"/>
+              <w:jc w:val="right"/>
+            </w:pPr>
+            <w:r>
+              <w:t xml:space="preserve">3.3</w:t>
+            </w:r>
+          </w:p>
+        </w:tc>
+        <w:tc>
+          <w:p>
+            <w:pPr>
+              <w:pStyle w:val="Compact"/>
+              <w:jc w:val="right"/>
+            </w:pPr>
+            <w:r>
+              <w:t xml:space="preserve">11.2</w:t>
+            </w:r>
+          </w:p>
+        </w:tc>
+        <w:tc>
+          <w:p>
+            <w:pPr>
+              <w:pStyle w:val="Compact"/>
+              <w:jc w:val="right"/>
+            </w:pPr>
+            <w:r>
+              <w:t xml:space="preserve">11.1</w:t>
+            </w:r>
+          </w:p>
+        </w:tc>
+        <w:tc>
+          <w:p>
+            <w:pPr>
+              <w:pStyle w:val="Compact"/>
+              <w:jc w:val="right"/>
+            </w:pPr>
+            <w:r>
+              <w:t xml:space="preserve">1.4</w:t>
+            </w:r>
+          </w:p>
+        </w:tc>
+        <w:tc>
+          <w:p>
+            <w:pPr>
+              <w:pStyle w:val="Compact"/>
+              <w:jc w:val="right"/>
+            </w:pPr>
+            <w:r>
+              <w:t xml:space="preserve">1.3</w:t>
+            </w:r>
+          </w:p>
+        </w:tc>
+        <w:tc>
+          <w:p>
+            <w:pPr>
+              <w:pStyle w:val="Compact"/>
+              <w:jc w:val="right"/>
+            </w:pPr>
+            <w:r>
+              <w:t xml:space="preserve">1.0</w:t>
+            </w:r>
+          </w:p>
+        </w:tc>
+      </w:tr>
+      <w:tr>
+        <w:tc>
+          <w:p>
+            <w:pPr>
+              <w:pStyle w:val="Compact"/>
+              <w:jc w:val="left"/>
+            </w:pPr>
+            <w:r>
+              <w:t xml:space="preserve">Basin 3 Zone 7 Flow</w:t>
+            </w:r>
+          </w:p>
+        </w:tc>
+        <w:tc>
+          <w:p>
+            <w:pPr>
+              <w:pStyle w:val="Compact"/>
+              <w:jc w:val="right"/>
+            </w:pPr>
+            <w:r>
+              <w:t xml:space="preserve">1.2</w:t>
+            </w:r>
+          </w:p>
+        </w:tc>
+        <w:tc>
+          <w:p>
+            <w:pPr>
+              <w:pStyle w:val="Compact"/>
+              <w:jc w:val="right"/>
+            </w:pPr>
+            <w:r>
+              <w:t xml:space="preserve">1.2</w:t>
+            </w:r>
+          </w:p>
+        </w:tc>
+        <w:tc>
+          <w:p>
+            <w:pPr>
+              <w:pStyle w:val="Compact"/>
+              <w:jc w:val="right"/>
+            </w:pPr>
+            <w:r>
+              <w:t xml:space="preserve">0.6</w:t>
+            </w:r>
+          </w:p>
+        </w:tc>
+        <w:tc>
+          <w:p>
+            <w:pPr>
+              <w:pStyle w:val="Compact"/>
+              <w:jc w:val="right"/>
+            </w:pPr>
+            <w:r>
+              <w:t xml:space="preserve">45.7</w:t>
+            </w:r>
+          </w:p>
+        </w:tc>
+        <w:tc>
+          <w:p>
+            <w:pPr>
+              <w:pStyle w:val="Compact"/>
+              <w:jc w:val="right"/>
+            </w:pPr>
+            <w:r>
+              <w:t xml:space="preserve">9.6</w:t>
+            </w:r>
+          </w:p>
+        </w:tc>
+        <w:tc>
+          <w:p>
+            <w:pPr>
+              <w:pStyle w:val="Compact"/>
+              <w:jc w:val="right"/>
+            </w:pPr>
+            <w:r>
+              <w:t xml:space="preserve">24.9</w:t>
+            </w:r>
+          </w:p>
+        </w:tc>
+      </w:tr>
+      <w:tr>
+        <w:tc>
+          <w:p>
+            <w:pPr>
+              <w:pStyle w:val="Compact"/>
+              <w:jc w:val="left"/>
+            </w:pPr>
+            <w:r>
+              <w:t xml:space="preserve">Mixed Liquor Channel Nitrate</w:t>
+            </w:r>
+          </w:p>
+        </w:tc>
+        <w:tc>
+          <w:p>
+            <w:pPr>
+              <w:pStyle w:val="Compact"/>
+              <w:jc w:val="right"/>
+            </w:pPr>
+            <w:r>
+              <w:t xml:space="preserve">0.6</w:t>
+            </w:r>
+          </w:p>
+        </w:tc>
+        <w:tc>
+          <w:p>
+            <w:pPr>
+              <w:pStyle w:val="Compact"/>
+              <w:jc w:val="right"/>
+            </w:pPr>
+            <w:r>
+              <w:t xml:space="preserve">24.8</w:t>
+            </w:r>
+          </w:p>
+        </w:tc>
+        <w:tc>
+          <w:p>
+            <w:pPr>
+              <w:pStyle w:val="Compact"/>
+              <w:jc w:val="right"/>
+            </w:pPr>
+            <w:r>
+              <w:t xml:space="preserve">3.4</w:t>
+            </w:r>
+          </w:p>
+        </w:tc>
+        <w:tc>
+          <w:p>
+            <w:pPr>
+              <w:pStyle w:val="Compact"/>
+              <w:jc w:val="right"/>
+            </w:pPr>
+            <w:r>
+              <w:t xml:space="preserve">0.0</w:t>
+            </w:r>
+          </w:p>
+        </w:tc>
+        <w:tc>
+          <w:p>
+            <w:pPr>
+              <w:pStyle w:val="Compact"/>
+              <w:jc w:val="right"/>
+            </w:pPr>
+            <w:r>
+              <w:t xml:space="preserve">0.1</w:t>
+            </w:r>
+          </w:p>
+        </w:tc>
+        <w:tc>
+          <w:p>
+            <w:pPr>
+              <w:pStyle w:val="Compact"/>
+              <w:jc w:val="right"/>
+            </w:pPr>
+            <w:r>
+              <w:t xml:space="preserve">0.4</w:t>
+            </w:r>
+          </w:p>
+        </w:tc>
+      </w:tr>
+      <w:tr>
+        <w:tc>
+          <w:p>
+            <w:pPr>
+              <w:pStyle w:val="Compact"/>
+              <w:jc w:val="left"/>
+            </w:pPr>
+            <w:r>
+              <w:t xml:space="preserve">Centrate Tank Ammonia</w:t>
+            </w:r>
+          </w:p>
+        </w:tc>
+        <w:tc>
+          <w:p>
+            <w:pPr>
+              <w:pStyle w:val="Compact"/>
+              <w:jc w:val="right"/>
+            </w:pPr>
+            <w:r>
+              <w:t xml:space="preserve">0.0</w:t>
+            </w:r>
+          </w:p>
+        </w:tc>
+        <w:tc>
+          <w:p>
+            <w:pPr>
+              <w:pStyle w:val="Compact"/>
+              <w:jc w:val="right"/>
+            </w:pPr>
+            <w:r>
+              <w:t xml:space="preserve">4.5</w:t>
+            </w:r>
+          </w:p>
+        </w:tc>
+        <w:tc>
+          <w:p>
+            <w:pPr>
+              <w:pStyle w:val="Compact"/>
+              <w:jc w:val="right"/>
+            </w:pPr>
+            <w:r>
+              <w:t xml:space="preserve">28.0</w:t>
+            </w:r>
+          </w:p>
+        </w:tc>
+        <w:tc>
+          <w:p>
+            <w:pPr>
+              <w:pStyle w:val="Compact"/>
+              <w:jc w:val="right"/>
+            </w:pPr>
+            <w:r>
+              <w:t xml:space="preserve">0.0</w:t>
+            </w:r>
+          </w:p>
+        </w:tc>
+        <w:tc>
+          <w:p>
+            <w:pPr>
+              <w:pStyle w:val="Compact"/>
+              <w:jc w:val="right"/>
+            </w:pPr>
+            <w:r>
+              <w:t xml:space="preserve">12.1</w:t>
+            </w:r>
+          </w:p>
+        </w:tc>
+        <w:tc>
+          <w:p>
+            <w:pPr>
+              <w:pStyle w:val="Compact"/>
+              <w:jc w:val="right"/>
+            </w:pPr>
+            <w:r>
+              <w:t xml:space="preserve">3.1</w:t>
+            </w:r>
+          </w:p>
+        </w:tc>
+      </w:tr>
+      <w:tr>
+        <w:tc>
+          <w:p>
+            <w:pPr>
+              <w:pStyle w:val="Compact"/>
+              <w:jc w:val="left"/>
+            </w:pPr>
+            <w:r>
+              <w:t xml:space="preserve">Basin 3 Zone 6 DO</w:t>
+            </w:r>
+          </w:p>
+        </w:tc>
+        <w:tc>
+          <w:p>
+            <w:pPr>
+              <w:pStyle w:val="Compact"/>
+              <w:jc w:val="right"/>
+            </w:pPr>
+            <w:r>
+              <w:t xml:space="preserve">0.0</w:t>
+            </w:r>
+          </w:p>
+        </w:tc>
+        <w:tc>
+          <w:p>
+            <w:pPr>
+              <w:pStyle w:val="Compact"/>
+              <w:jc w:val="right"/>
+            </w:pPr>
+            <w:r>
+              <w:t xml:space="preserve">3.7</w:t>
+            </w:r>
+          </w:p>
+        </w:tc>
+        <w:tc>
+          <w:p>
+            <w:pPr>
+              <w:pStyle w:val="Compact"/>
+              <w:jc w:val="right"/>
+            </w:pPr>
+            <w:r>
+              <w:t xml:space="preserve">2.8</w:t>
+            </w:r>
+          </w:p>
+        </w:tc>
+        <w:tc>
+          <w:p>
+            <w:pPr>
+              <w:pStyle w:val="Compact"/>
+              <w:jc w:val="right"/>
+            </w:pPr>
+            <w:r>
+              <w:t xml:space="preserve">6.3</w:t>
+            </w:r>
+          </w:p>
+        </w:tc>
+        <w:tc>
+          <w:p>
+            <w:pPr>
+              <w:pStyle w:val="Compact"/>
+              <w:jc w:val="right"/>
+            </w:pPr>
+            <w:r>
+              <w:t xml:space="preserve">5.4</w:t>
+            </w:r>
+          </w:p>
+        </w:tc>
+        <w:tc>
+          <w:p>
+            <w:pPr>
+              <w:pStyle w:val="Compact"/>
+              <w:jc w:val="right"/>
+            </w:pPr>
+            <w:r>
+              <w:t xml:space="preserve">2.4</w:t>
+            </w:r>
+          </w:p>
+        </w:tc>
+      </w:tr>
+      <w:tr>
+        <w:tc>
+          <w:p>
+            <w:pPr>
+              <w:pStyle w:val="Compact"/>
+              <w:jc w:val="left"/>
+            </w:pPr>
+            <w:r>
+              <w:t xml:space="preserve">Abasin 3 Zone 3 Nitrite</w:t>
+            </w:r>
+          </w:p>
+        </w:tc>
+        <w:tc>
+          <w:p>
+            <w:pPr>
+              <w:pStyle w:val="Compact"/>
+              <w:jc w:val="right"/>
+            </w:pPr>
+            <w:r>
+              <w:t xml:space="preserve">0.0</w:t>
+            </w:r>
+          </w:p>
+        </w:tc>
+        <w:tc>
+          <w:p>
+            <w:pPr>
+              <w:pStyle w:val="Compact"/>
+              <w:jc w:val="right"/>
+            </w:pPr>
+            <w:r>
+              <w:t xml:space="preserve">0.7</w:t>
+            </w:r>
+          </w:p>
+        </w:tc>
+        <w:tc>
+          <w:p>
+            <w:pPr>
+              <w:pStyle w:val="Compact"/>
+              <w:jc w:val="right"/>
+            </w:pPr>
+            <w:r>
+              <w:t xml:space="preserve">2.3</w:t>
+            </w:r>
+          </w:p>
+        </w:tc>
+        <w:tc>
+          <w:p>
+            <w:pPr>
+              <w:pStyle w:val="Compact"/>
+              <w:jc w:val="right"/>
+            </w:pPr>
+            <w:r>
+              <w:t xml:space="preserve">18.4</w:t>
+            </w:r>
+          </w:p>
+        </w:tc>
+        <w:tc>
+          <w:p>
+            <w:pPr>
+              <w:pStyle w:val="Compact"/>
+              <w:jc w:val="right"/>
+            </w:pPr>
+            <w:r>
+              <w:t xml:space="preserve">4.1</w:t>
+            </w:r>
+          </w:p>
+        </w:tc>
+        <w:tc>
+          <w:p>
+            <w:pPr>
+              <w:pStyle w:val="Compact"/>
+              <w:jc w:val="right"/>
+            </w:pPr>
+            <w:r>
+              <w:t xml:space="preserve">60.1</w:t>
+            </w:r>
+          </w:p>
+        </w:tc>
+      </w:tr>
+      <w:tr>
+        <w:tc>
+          <w:p>
+            <w:pPr>
+              <w:pStyle w:val="Compact"/>
+              <w:jc w:val="left"/>
+            </w:pPr>
+            <w:r>
+              <w:t xml:space="preserve">Precip Current Daily Total Real</w:t>
+            </w:r>
+          </w:p>
+        </w:tc>
+        <w:tc>
+          <w:p>
+            <w:pPr>
+              <w:pStyle w:val="Compact"/>
+              <w:jc w:val="right"/>
+            </w:pPr>
+            <w:r>
+              <w:t xml:space="preserve">0.0</w:t>
+            </w:r>
+          </w:p>
+        </w:tc>
+        <w:tc>
+          <w:p>
+            <w:pPr>
+              <w:pStyle w:val="Compact"/>
+              <w:jc w:val="right"/>
+            </w:pPr>
+            <w:r>
+              <w:t xml:space="preserve">0.1</w:t>
+            </w:r>
+          </w:p>
+        </w:tc>
+        <w:tc>
+          <w:p>
+            <w:pPr>
+              <w:pStyle w:val="Compact"/>
+              <w:jc w:val="right"/>
+            </w:pPr>
+            <w:r>
+              <w:t xml:space="preserve">7.1</w:t>
+            </w:r>
+          </w:p>
+        </w:tc>
+        <w:tc>
+          <w:p>
+            <w:pPr>
+              <w:pStyle w:val="Compact"/>
+              <w:jc w:val="right"/>
+            </w:pPr>
+            <w:r>
+              <w:t xml:space="preserve">8.6</w:t>
+            </w:r>
+          </w:p>
+        </w:tc>
+        <w:tc>
+          <w:p>
+            <w:pPr>
+              <w:pStyle w:val="Compact"/>
+              <w:jc w:val="right"/>
+            </w:pPr>
+            <w:r>
+              <w:t xml:space="preserve">56.4</w:t>
+            </w:r>
+          </w:p>
+        </w:tc>
+        <w:tc>
+          <w:p>
+            <w:pPr>
+              <w:pStyle w:val="Compact"/>
+              <w:jc w:val="right"/>
+            </w:pPr>
+            <w:r>
+              <w:t xml:space="preserve">0.0</w:t>
+            </w:r>
+          </w:p>
+        </w:tc>
+      </w:tr>
+    </w:tbl>
+    <w:p>
+      <w:pPr>
+        <w:pStyle w:val="Figure"/>
+        <w:pStyle w:val="FigureCenter"/>
+      </w:pPr>
+      <w:r>
+        <w:drawing>
+          <wp:inline>
+            <wp:extent cx="5943600" cy="4114800"/>
+            <wp:effectExtent b="0" l="0" r="0" t="0"/>
+            <wp:docPr descr="" title="" id="1" name="Picture"/>
+            <a:graphic>
+              <a:graphicData uri="http://schemas.openxmlformats.org/drawingml/2006/picture">
+                <pic:pic>
+                  <pic:nvPicPr>
+                    <pic:cNvPr descr="images/LIFT_2019_glm_01.png" id="0" name="Picture"/>
+                    <pic:cNvPicPr>
+                      <a:picLocks noChangeArrowheads="1" noChangeAspect="1"/>
+                    </pic:cNvPicPr>
+                  </pic:nvPicPr>
+                  <pic:blipFill>
+                    <a:blip r:embed="rId24"/>
+                    <a:stretch>
+                      <a:fillRect/>
+                    </a:stretch>
+                  </pic:blipFill>
+                  <pic:spPr bwMode="auto">
+                    <a:xfrm>
+                      <a:off x="0" y="0"/>
+                      <a:ext cx="5943600" cy="4114800"/>
+                    </a:xfrm>
+                    <a:prstGeom prst="rect">
+                      <a:avLst/>
+                    </a:prstGeom>
+                    <a:noFill/>
+                    <a:ln w="9525">
+                      <a:noFill/>
+                      <a:headEnd/>
+                      <a:tailEnd/>
+                    </a:ln>
+                  </pic:spPr>
+                </pic:pic>
+              </a:graphicData>
+            </a:graphic>
+          </wp:inline>
+        </w:drawing>
+      </w:r>
+    </w:p>
+    <w:p>
+      <w:pPr>
+        <w:pStyle w:val="FirstParagraph"/>
+      </w:pPr>
+      <w:r>
+        <w:rPr>
+          <w:b/>
+        </w:rPr>
+        <w:t xml:space="preserve">Figure 3.</w:t>
+      </w:r>
+      <w:r>
+        <w:t xml:space="preserve"> </w:t>
+      </w:r>
+      <w:r>
+        <w:t xml:space="preserve">GLM model for predicting Abasin 3 Ammonia.</w:t>
+      </w:r>
+    </w:p>
+    <w:p>
+      <w:pPr>
+        <w:pStyle w:val="Figure"/>
+        <w:pStyle w:val="FigureCenter"/>
+      </w:pPr>
+      <w:r>
+        <w:drawing>
+          <wp:inline>
+            <wp:extent cx="5943600" cy="4114800"/>
+            <wp:effectExtent b="0" l="0" r="0" t="0"/>
+            <wp:docPr descr="" title="" id="1" name="Picture"/>
+            <a:graphic>
+              <a:graphicData uri="http://schemas.openxmlformats.org/drawingml/2006/picture">
+                <pic:pic>
+                  <pic:nvPicPr>
+                    <pic:cNvPr descr="images/LIFT_2019_gam_01.png" id="0" name="Picture"/>
+                    <pic:cNvPicPr>
+                      <a:picLocks noChangeArrowheads="1" noChangeAspect="1"/>
+                    </pic:cNvPicPr>
+                  </pic:nvPicPr>
+                  <pic:blipFill>
+                    <a:blip r:embed="rId25"/>
+                    <a:stretch>
+                      <a:fillRect/>
+                    </a:stretch>
+                  </pic:blipFill>
+                  <pic:spPr bwMode="auto">
+                    <a:xfrm>
+                      <a:off x="0" y="0"/>
+                      <a:ext cx="5943600" cy="4114800"/>
+                    </a:xfrm>
+                    <a:prstGeom prst="rect">
+                      <a:avLst/>
+                    </a:prstGeom>
+                    <a:noFill/>
+                    <a:ln w="9525">
+                      <a:noFill/>
+                      <a:headEnd/>
+                      <a:tailEnd/>
+                    </a:ln>
+                  </pic:spPr>
+                </pic:pic>
+              </a:graphicData>
+            </a:graphic>
+          </wp:inline>
+        </w:drawing>
+      </w:r>
+    </w:p>
+    <w:p>
+      <w:pPr>
+        <w:pStyle w:val="FirstParagraph"/>
+      </w:pPr>
+      <w:r>
+        <w:rPr>
+          <w:b/>
+        </w:rPr>
+        <w:t xml:space="preserve">Figure 4.</w:t>
+      </w:r>
+      <w:r>
+        <w:t xml:space="preserve"> </w:t>
+      </w:r>
+      <w:r>
+        <w:t xml:space="preserve">GAM model for predicting Abasin 3 Ammonia.</w:t>
       </w:r>
     </w:p>
     <w:sectPr>
@@ -2768,7 +4586,7 @@
     </w:lvl>
   </w:abstractNum>
   <w:abstractNum w:abstractNumId="990">
-    <w:nsid w:val="7623da6c"/>
+    <w:nsid w:val="df68cfad"/>
     <w:multiLevelType w:val="multilevel"/>
     <w:lvl w:ilvl="0">
       <w:numFmt w:val="bullet"/>

--- a/LIFT_2019.docx
+++ b/LIFT_2019.docx
@@ -105,6 +105,14 @@
       </w:pPr>
       <w:r>
         <w:t xml:space="preserve">A strict linear model (LM) requires that the response variable follows the normal distribution whilst the generalized linear model (GLM) is an extension of the LM that allows the for models whose response variable follows different distributions. Generalized additive models (GAM) is an additive modeling technique where the impact of the predictive variables is captured through smooth functions which-depending on the underlying patterns in the data-can be nonlinear. Variables that appeared to trend with Abasin 3 Ammonia are in Figures 3 and 4.</w:t>
+      </w:r>
+    </w:p>
+    <w:p>
+      <w:pPr>
+        <w:pStyle w:val="BodyText"/>
+      </w:pPr>
+      <w:r>
+        <w:t xml:space="preserve">Figure 5 includes autocorrelation functions to visually identify the best lag.</w:t>
       </w:r>
     </w:p>
     <w:p>
@@ -298,1556 +306,6 @@
         <w:t xml:space="preserve">PCA variable contributions to City of Boulder, Colorado municipal wastewater treatment facility</w:t>
       </w:r>
     </w:p>
-    <w:tbl>
-      <w:tblPr>
-        <w:tblStyle w:val="TableNormal"/>
-        <w:tblW w:type="pct" w:w="0.0"/>
-        <w:tblLook w:firstRow="1"/>
-      </w:tblPr>
-      <w:tblGrid/>
-      <w:tr>
-        <w:trPr>
-          <w:cnfStyle w:firstRow="1"/>
-        </w:trPr>
-        <w:tc>
-          <w:tcPr>
-            <w:tcBorders>
-              <w:bottom w:val="single"/>
-            </w:tcBorders>
-            <w:vAlign w:val="bottom"/>
-          </w:tcPr>
-          <w:p>
-            <w:pPr>
-              <w:pStyle w:val="Compact"/>
-            </w:pPr>
-          </w:p>
-        </w:tc>
-        <w:tc>
-          <w:tcPr>
-            <w:tcBorders>
-              <w:bottom w:val="single"/>
-            </w:tcBorders>
-            <w:vAlign w:val="bottom"/>
-          </w:tcPr>
-          <w:p>
-            <w:pPr>
-              <w:pStyle w:val="Compact"/>
-              <w:jc w:val="right"/>
-            </w:pPr>
-            <w:r>
-              <w:t xml:space="preserve">Dim.1</w:t>
-            </w:r>
-          </w:p>
-        </w:tc>
-        <w:tc>
-          <w:tcPr>
-            <w:tcBorders>
-              <w:bottom w:val="single"/>
-            </w:tcBorders>
-            <w:vAlign w:val="bottom"/>
-          </w:tcPr>
-          <w:p>
-            <w:pPr>
-              <w:pStyle w:val="Compact"/>
-              <w:jc w:val="right"/>
-            </w:pPr>
-            <w:r>
-              <w:t xml:space="preserve">Dim.2</w:t>
-            </w:r>
-          </w:p>
-        </w:tc>
-        <w:tc>
-          <w:tcPr>
-            <w:tcBorders>
-              <w:bottom w:val="single"/>
-            </w:tcBorders>
-            <w:vAlign w:val="bottom"/>
-          </w:tcPr>
-          <w:p>
-            <w:pPr>
-              <w:pStyle w:val="Compact"/>
-              <w:jc w:val="right"/>
-            </w:pPr>
-            <w:r>
-              <w:t xml:space="preserve">Dim.3</w:t>
-            </w:r>
-          </w:p>
-        </w:tc>
-        <w:tc>
-          <w:tcPr>
-            <w:tcBorders>
-              <w:bottom w:val="single"/>
-            </w:tcBorders>
-            <w:vAlign w:val="bottom"/>
-          </w:tcPr>
-          <w:p>
-            <w:pPr>
-              <w:pStyle w:val="Compact"/>
-              <w:jc w:val="right"/>
-            </w:pPr>
-            <w:r>
-              <w:t xml:space="preserve">Dim.4</w:t>
-            </w:r>
-          </w:p>
-        </w:tc>
-        <w:tc>
-          <w:tcPr>
-            <w:tcBorders>
-              <w:bottom w:val="single"/>
-            </w:tcBorders>
-            <w:vAlign w:val="bottom"/>
-          </w:tcPr>
-          <w:p>
-            <w:pPr>
-              <w:pStyle w:val="Compact"/>
-              <w:jc w:val="right"/>
-            </w:pPr>
-            <w:r>
-              <w:t xml:space="preserve">Dim.5</w:t>
-            </w:r>
-          </w:p>
-        </w:tc>
-        <w:tc>
-          <w:tcPr>
-            <w:tcBorders>
-              <w:bottom w:val="single"/>
-            </w:tcBorders>
-            <w:vAlign w:val="bottom"/>
-          </w:tcPr>
-          <w:p>
-            <w:pPr>
-              <w:pStyle w:val="Compact"/>
-              <w:jc w:val="right"/>
-            </w:pPr>
-            <w:r>
-              <w:t xml:space="preserve">Dim.6</w:t>
-            </w:r>
-          </w:p>
-        </w:tc>
-      </w:tr>
-      <w:tr>
-        <w:tc>
-          <w:p>
-            <w:pPr>
-              <w:pStyle w:val="Compact"/>
-              <w:jc w:val="left"/>
-            </w:pPr>
-            <w:r>
-              <w:t xml:space="preserve">Basin 3 Zone 8 Flow</w:t>
-            </w:r>
-          </w:p>
-        </w:tc>
-        <w:tc>
-          <w:p>
-            <w:pPr>
-              <w:pStyle w:val="Compact"/>
-              <w:jc w:val="right"/>
-            </w:pPr>
-            <w:r>
-              <w:t xml:space="preserve">14.7</w:t>
-            </w:r>
-          </w:p>
-        </w:tc>
-        <w:tc>
-          <w:p>
-            <w:pPr>
-              <w:pStyle w:val="Compact"/>
-              <w:jc w:val="right"/>
-            </w:pPr>
-            <w:r>
-              <w:t xml:space="preserve">0.4</w:t>
-            </w:r>
-          </w:p>
-        </w:tc>
-        <w:tc>
-          <w:p>
-            <w:pPr>
-              <w:pStyle w:val="Compact"/>
-              <w:jc w:val="right"/>
-            </w:pPr>
-            <w:r>
-              <w:t xml:space="preserve">0.2</w:t>
-            </w:r>
-          </w:p>
-        </w:tc>
-        <w:tc>
-          <w:p>
-            <w:pPr>
-              <w:pStyle w:val="Compact"/>
-              <w:jc w:val="right"/>
-            </w:pPr>
-            <w:r>
-              <w:t xml:space="preserve">0.2</w:t>
-            </w:r>
-          </w:p>
-        </w:tc>
-        <w:tc>
-          <w:p>
-            <w:pPr>
-              <w:pStyle w:val="Compact"/>
-              <w:jc w:val="right"/>
-            </w:pPr>
-            <w:r>
-              <w:t xml:space="preserve">0.9</w:t>
-            </w:r>
-          </w:p>
-        </w:tc>
-        <w:tc>
-          <w:p>
-            <w:pPr>
-              <w:pStyle w:val="Compact"/>
-              <w:jc w:val="right"/>
-            </w:pPr>
-            <w:r>
-              <w:t xml:space="preserve">0.2</w:t>
-            </w:r>
-          </w:p>
-        </w:tc>
-      </w:tr>
-      <w:tr>
-        <w:tc>
-          <w:p>
-            <w:pPr>
-              <w:pStyle w:val="Compact"/>
-              <w:jc w:val="left"/>
-            </w:pPr>
-            <w:r>
-              <w:t xml:space="preserve">Abasin 3 Zone 8 Calculated Flow</w:t>
-            </w:r>
-          </w:p>
-        </w:tc>
-        <w:tc>
-          <w:p>
-            <w:pPr>
-              <w:pStyle w:val="Compact"/>
-              <w:jc w:val="right"/>
-            </w:pPr>
-            <w:r>
-              <w:t xml:space="preserve">14.7</w:t>
-            </w:r>
-          </w:p>
-        </w:tc>
-        <w:tc>
-          <w:p>
-            <w:pPr>
-              <w:pStyle w:val="Compact"/>
-              <w:jc w:val="right"/>
-            </w:pPr>
-            <w:r>
-              <w:t xml:space="preserve">0.4</w:t>
-            </w:r>
-          </w:p>
-        </w:tc>
-        <w:tc>
-          <w:p>
-            <w:pPr>
-              <w:pStyle w:val="Compact"/>
-              <w:jc w:val="right"/>
-            </w:pPr>
-            <w:r>
-              <w:t xml:space="preserve">0.2</w:t>
-            </w:r>
-          </w:p>
-        </w:tc>
-        <w:tc>
-          <w:p>
-            <w:pPr>
-              <w:pStyle w:val="Compact"/>
-              <w:jc w:val="right"/>
-            </w:pPr>
-            <w:r>
-              <w:t xml:space="preserve">0.2</w:t>
-            </w:r>
-          </w:p>
-        </w:tc>
-        <w:tc>
-          <w:p>
-            <w:pPr>
-              <w:pStyle w:val="Compact"/>
-              <w:jc w:val="right"/>
-            </w:pPr>
-            <w:r>
-              <w:t xml:space="preserve">0.9</w:t>
-            </w:r>
-          </w:p>
-        </w:tc>
-        <w:tc>
-          <w:p>
-            <w:pPr>
-              <w:pStyle w:val="Compact"/>
-              <w:jc w:val="right"/>
-            </w:pPr>
-            <w:r>
-              <w:t xml:space="preserve">0.2</w:t>
-            </w:r>
-          </w:p>
-        </w:tc>
-      </w:tr>
-      <w:tr>
-        <w:tc>
-          <w:p>
-            <w:pPr>
-              <w:pStyle w:val="Compact"/>
-              <w:jc w:val="left"/>
-            </w:pPr>
-            <w:r>
-              <w:t xml:space="preserve">Basin 3 Zone 7 DO</w:t>
-            </w:r>
-          </w:p>
-        </w:tc>
-        <w:tc>
-          <w:p>
-            <w:pPr>
-              <w:pStyle w:val="Compact"/>
-              <w:jc w:val="right"/>
-            </w:pPr>
-            <w:r>
-              <w:t xml:space="preserve">11.8</w:t>
-            </w:r>
-          </w:p>
-        </w:tc>
-        <w:tc>
-          <w:p>
-            <w:pPr>
-              <w:pStyle w:val="Compact"/>
-              <w:jc w:val="right"/>
-            </w:pPr>
-            <w:r>
-              <w:t xml:space="preserve">1.4</w:t>
-            </w:r>
-          </w:p>
-        </w:tc>
-        <w:tc>
-          <w:p>
-            <w:pPr>
-              <w:pStyle w:val="Compact"/>
-              <w:jc w:val="right"/>
-            </w:pPr>
-            <w:r>
-              <w:t xml:space="preserve">0.3</w:t>
-            </w:r>
-          </w:p>
-        </w:tc>
-        <w:tc>
-          <w:p>
-            <w:pPr>
-              <w:pStyle w:val="Compact"/>
-              <w:jc w:val="right"/>
-            </w:pPr>
-            <w:r>
-              <w:t xml:space="preserve">0.1</w:t>
-            </w:r>
-          </w:p>
-        </w:tc>
-        <w:tc>
-          <w:p>
-            <w:pPr>
-              <w:pStyle w:val="Compact"/>
-              <w:jc w:val="right"/>
-            </w:pPr>
-            <w:r>
-              <w:t xml:space="preserve">0.9</w:t>
-            </w:r>
-          </w:p>
-        </w:tc>
-        <w:tc>
-          <w:p>
-            <w:pPr>
-              <w:pStyle w:val="Compact"/>
-              <w:jc w:val="right"/>
-            </w:pPr>
-            <w:r>
-              <w:t xml:space="preserve">1.9</w:t>
-            </w:r>
-          </w:p>
-        </w:tc>
-      </w:tr>
-      <w:tr>
-        <w:tc>
-          <w:p>
-            <w:pPr>
-              <w:pStyle w:val="Compact"/>
-              <w:jc w:val="left"/>
-            </w:pPr>
-            <w:r>
-              <w:t xml:space="preserve">Basin 3 Zone 6 Flow</w:t>
-            </w:r>
-          </w:p>
-        </w:tc>
-        <w:tc>
-          <w:p>
-            <w:pPr>
-              <w:pStyle w:val="Compact"/>
-              <w:jc w:val="right"/>
-            </w:pPr>
-            <w:r>
-              <w:t xml:space="preserve">9.8</w:t>
-            </w:r>
-          </w:p>
-        </w:tc>
-        <w:tc>
-          <w:p>
-            <w:pPr>
-              <w:pStyle w:val="Compact"/>
-              <w:jc w:val="right"/>
-            </w:pPr>
-            <w:r>
-              <w:t xml:space="preserve">6.1</w:t>
-            </w:r>
-          </w:p>
-        </w:tc>
-        <w:tc>
-          <w:p>
-            <w:pPr>
-              <w:pStyle w:val="Compact"/>
-              <w:jc w:val="right"/>
-            </w:pPr>
-            <w:r>
-              <w:t xml:space="preserve">8.9</w:t>
-            </w:r>
-          </w:p>
-        </w:tc>
-        <w:tc>
-          <w:p>
-            <w:pPr>
-              <w:pStyle w:val="Compact"/>
-              <w:jc w:val="right"/>
-            </w:pPr>
-            <w:r>
-              <w:t xml:space="preserve">1.5</w:t>
-            </w:r>
-          </w:p>
-        </w:tc>
-        <w:tc>
-          <w:p>
-            <w:pPr>
-              <w:pStyle w:val="Compact"/>
-              <w:jc w:val="right"/>
-            </w:pPr>
-            <w:r>
-              <w:t xml:space="preserve">1.2</w:t>
-            </w:r>
-          </w:p>
-        </w:tc>
-        <w:tc>
-          <w:p>
-            <w:pPr>
-              <w:pStyle w:val="Compact"/>
-              <w:jc w:val="right"/>
-            </w:pPr>
-            <w:r>
-              <w:t xml:space="preserve">1.6</w:t>
-            </w:r>
-          </w:p>
-        </w:tc>
-      </w:tr>
-      <w:tr>
-        <w:tc>
-          <w:p>
-            <w:pPr>
-              <w:pStyle w:val="Compact"/>
-              <w:jc w:val="left"/>
-            </w:pPr>
-            <w:r>
-              <w:t xml:space="preserve">Basin 3 Zone 8 Valve Position</w:t>
-            </w:r>
-          </w:p>
-        </w:tc>
-        <w:tc>
-          <w:p>
-            <w:pPr>
-              <w:pStyle w:val="Compact"/>
-              <w:jc w:val="right"/>
-            </w:pPr>
-            <w:r>
-              <w:t xml:space="preserve">9.1</w:t>
-            </w:r>
-          </w:p>
-        </w:tc>
-        <w:tc>
-          <w:p>
-            <w:pPr>
-              <w:pStyle w:val="Compact"/>
-              <w:jc w:val="right"/>
-            </w:pPr>
-            <w:r>
-              <w:t xml:space="preserve">2.1</w:t>
-            </w:r>
-          </w:p>
-        </w:tc>
-        <w:tc>
-          <w:p>
-            <w:pPr>
-              <w:pStyle w:val="Compact"/>
-              <w:jc w:val="right"/>
-            </w:pPr>
-            <w:r>
-              <w:t xml:space="preserve">7.9</w:t>
-            </w:r>
-          </w:p>
-        </w:tc>
-        <w:tc>
-          <w:p>
-            <w:pPr>
-              <w:pStyle w:val="Compact"/>
-              <w:jc w:val="right"/>
-            </w:pPr>
-            <w:r>
-              <w:t xml:space="preserve">1.1</w:t>
-            </w:r>
-          </w:p>
-        </w:tc>
-        <w:tc>
-          <w:p>
-            <w:pPr>
-              <w:pStyle w:val="Compact"/>
-              <w:jc w:val="right"/>
-            </w:pPr>
-            <w:r>
-              <w:t xml:space="preserve">0.1</w:t>
-            </w:r>
-          </w:p>
-        </w:tc>
-        <w:tc>
-          <w:p>
-            <w:pPr>
-              <w:pStyle w:val="Compact"/>
-              <w:jc w:val="right"/>
-            </w:pPr>
-            <w:r>
-              <w:t xml:space="preserve">0.4</w:t>
-            </w:r>
-          </w:p>
-        </w:tc>
-      </w:tr>
-      <w:tr>
-        <w:tc>
-          <w:p>
-            <w:pPr>
-              <w:pStyle w:val="Compact"/>
-              <w:jc w:val="left"/>
-            </w:pPr>
-            <w:r>
-              <w:t xml:space="preserve">Basin 3 Zone 6 Valve Position</w:t>
-            </w:r>
-          </w:p>
-        </w:tc>
-        <w:tc>
-          <w:p>
-            <w:pPr>
-              <w:pStyle w:val="Compact"/>
-              <w:jc w:val="right"/>
-            </w:pPr>
-            <w:r>
-              <w:t xml:space="preserve">8.9</w:t>
-            </w:r>
-          </w:p>
-        </w:tc>
-        <w:tc>
-          <w:p>
-            <w:pPr>
-              <w:pStyle w:val="Compact"/>
-              <w:jc w:val="right"/>
-            </w:pPr>
-            <w:r>
-              <w:t xml:space="preserve">7.1</w:t>
-            </w:r>
-          </w:p>
-        </w:tc>
-        <w:tc>
-          <w:p>
-            <w:pPr>
-              <w:pStyle w:val="Compact"/>
-              <w:jc w:val="right"/>
-            </w:pPr>
-            <w:r>
-              <w:t xml:space="preserve">3.8</w:t>
-            </w:r>
-          </w:p>
-        </w:tc>
-        <w:tc>
-          <w:p>
-            <w:pPr>
-              <w:pStyle w:val="Compact"/>
-              <w:jc w:val="right"/>
-            </w:pPr>
-            <w:r>
-              <w:t xml:space="preserve">0.0</w:t>
-            </w:r>
-          </w:p>
-        </w:tc>
-        <w:tc>
-          <w:p>
-            <w:pPr>
-              <w:pStyle w:val="Compact"/>
-              <w:jc w:val="right"/>
-            </w:pPr>
-            <w:r>
-              <w:t xml:space="preserve">1.8</w:t>
-            </w:r>
-          </w:p>
-        </w:tc>
-        <w:tc>
-          <w:p>
-            <w:pPr>
-              <w:pStyle w:val="Compact"/>
-              <w:jc w:val="right"/>
-            </w:pPr>
-            <w:r>
-              <w:t xml:space="preserve">0.2</w:t>
-            </w:r>
-          </w:p>
-        </w:tc>
-      </w:tr>
-      <w:tr>
-        <w:tc>
-          <w:p>
-            <w:pPr>
-              <w:pStyle w:val="Compact"/>
-              <w:jc w:val="left"/>
-            </w:pPr>
-            <w:r>
-              <w:t xml:space="preserve">Abasin 3 Ammonia</w:t>
-            </w:r>
-          </w:p>
-        </w:tc>
-        <w:tc>
-          <w:p>
-            <w:pPr>
-              <w:pStyle w:val="Compact"/>
-              <w:jc w:val="right"/>
-            </w:pPr>
-            <w:r>
-              <w:t xml:space="preserve">6.6</w:t>
-            </w:r>
-          </w:p>
-        </w:tc>
-        <w:tc>
-          <w:p>
-            <w:pPr>
-              <w:pStyle w:val="Compact"/>
-              <w:jc w:val="right"/>
-            </w:pPr>
-            <w:r>
-              <w:t xml:space="preserve">9.8</w:t>
-            </w:r>
-          </w:p>
-        </w:tc>
-        <w:tc>
-          <w:p>
-            <w:pPr>
-              <w:pStyle w:val="Compact"/>
-              <w:jc w:val="right"/>
-            </w:pPr>
-            <w:r>
-              <w:t xml:space="preserve">2.7</w:t>
-            </w:r>
-          </w:p>
-        </w:tc>
-        <w:tc>
-          <w:p>
-            <w:pPr>
-              <w:pStyle w:val="Compact"/>
-              <w:jc w:val="right"/>
-            </w:pPr>
-            <w:r>
-              <w:t xml:space="preserve">0.2</w:t>
-            </w:r>
-          </w:p>
-        </w:tc>
-        <w:tc>
-          <w:p>
-            <w:pPr>
-              <w:pStyle w:val="Compact"/>
-              <w:jc w:val="right"/>
-            </w:pPr>
-            <w:r>
-              <w:t xml:space="preserve">3.3</w:t>
-            </w:r>
-          </w:p>
-        </w:tc>
-        <w:tc>
-          <w:p>
-            <w:pPr>
-              <w:pStyle w:val="Compact"/>
-              <w:jc w:val="right"/>
-            </w:pPr>
-            <w:r>
-              <w:t xml:space="preserve">0.2</w:t>
-            </w:r>
-          </w:p>
-        </w:tc>
-      </w:tr>
-      <w:tr>
-        <w:tc>
-          <w:p>
-            <w:pPr>
-              <w:pStyle w:val="Compact"/>
-              <w:jc w:val="left"/>
-            </w:pPr>
-            <w:r>
-              <w:t xml:space="preserve">Abasin 3 Zone 9 Nitrite</w:t>
-            </w:r>
-          </w:p>
-        </w:tc>
-        <w:tc>
-          <w:p>
-            <w:pPr>
-              <w:pStyle w:val="Compact"/>
-              <w:jc w:val="right"/>
-            </w:pPr>
-            <w:r>
-              <w:t xml:space="preserve">5.6</w:t>
-            </w:r>
-          </w:p>
-        </w:tc>
-        <w:tc>
-          <w:p>
-            <w:pPr>
-              <w:pStyle w:val="Compact"/>
-              <w:jc w:val="right"/>
-            </w:pPr>
-            <w:r>
-              <w:t xml:space="preserve">1.3</w:t>
-            </w:r>
-          </w:p>
-        </w:tc>
-        <w:tc>
-          <w:p>
-            <w:pPr>
-              <w:pStyle w:val="Compact"/>
-              <w:jc w:val="right"/>
-            </w:pPr>
-            <w:r>
-              <w:t xml:space="preserve">5.1</w:t>
-            </w:r>
-          </w:p>
-        </w:tc>
-        <w:tc>
-          <w:p>
-            <w:pPr>
-              <w:pStyle w:val="Compact"/>
-              <w:jc w:val="right"/>
-            </w:pPr>
-            <w:r>
-              <w:t xml:space="preserve">8.3</w:t>
-            </w:r>
-          </w:p>
-        </w:tc>
-        <w:tc>
-          <w:p>
-            <w:pPr>
-              <w:pStyle w:val="Compact"/>
-              <w:jc w:val="right"/>
-            </w:pPr>
-            <w:r>
-              <w:t xml:space="preserve">0.1</w:t>
-            </w:r>
-          </w:p>
-        </w:tc>
-        <w:tc>
-          <w:p>
-            <w:pPr>
-              <w:pStyle w:val="Compact"/>
-              <w:jc w:val="right"/>
-            </w:pPr>
-            <w:r>
-              <w:t xml:space="preserve">0.2</w:t>
-            </w:r>
-          </w:p>
-        </w:tc>
-      </w:tr>
-      <w:tr>
-        <w:tc>
-          <w:p>
-            <w:pPr>
-              <w:pStyle w:val="Compact"/>
-              <w:jc w:val="left"/>
-            </w:pPr>
-            <w:r>
-              <w:t xml:space="preserve">Basin 3 Zone 7 Valve Position</w:t>
-            </w:r>
-          </w:p>
-        </w:tc>
-        <w:tc>
-          <w:p>
-            <w:pPr>
-              <w:pStyle w:val="Compact"/>
-              <w:jc w:val="right"/>
-            </w:pPr>
-            <w:r>
-              <w:t xml:space="preserve">5.3</w:t>
-            </w:r>
-          </w:p>
-        </w:tc>
-        <w:tc>
-          <w:p>
-            <w:pPr>
-              <w:pStyle w:val="Compact"/>
-              <w:jc w:val="right"/>
-            </w:pPr>
-            <w:r>
-              <w:t xml:space="preserve">1.4</w:t>
-            </w:r>
-          </w:p>
-        </w:tc>
-        <w:tc>
-          <w:p>
-            <w:pPr>
-              <w:pStyle w:val="Compact"/>
-              <w:jc w:val="right"/>
-            </w:pPr>
-            <w:r>
-              <w:t xml:space="preserve">14.7</w:t>
-            </w:r>
-          </w:p>
-        </w:tc>
-        <w:tc>
-          <w:p>
-            <w:pPr>
-              <w:pStyle w:val="Compact"/>
-              <w:jc w:val="right"/>
-            </w:pPr>
-            <w:r>
-              <w:t xml:space="preserve">5.3</w:t>
-            </w:r>
-          </w:p>
-        </w:tc>
-        <w:tc>
-          <w:p>
-            <w:pPr>
-              <w:pStyle w:val="Compact"/>
-              <w:jc w:val="right"/>
-            </w:pPr>
-            <w:r>
-              <w:t xml:space="preserve">0.1</w:t>
-            </w:r>
-          </w:p>
-        </w:tc>
-        <w:tc>
-          <w:p>
-            <w:pPr>
-              <w:pStyle w:val="Compact"/>
-              <w:jc w:val="right"/>
-            </w:pPr>
-            <w:r>
-              <w:t xml:space="preserve">1.7</w:t>
-            </w:r>
-          </w:p>
-        </w:tc>
-      </w:tr>
-      <w:tr>
-        <w:tc>
-          <w:p>
-            <w:pPr>
-              <w:pStyle w:val="Compact"/>
-              <w:jc w:val="left"/>
-            </w:pPr>
-            <w:r>
-              <w:t xml:space="preserve">Abasin 3 Zone 9 Nitrate</w:t>
-            </w:r>
-          </w:p>
-        </w:tc>
-        <w:tc>
-          <w:p>
-            <w:pPr>
-              <w:pStyle w:val="Compact"/>
-              <w:jc w:val="right"/>
-            </w:pPr>
-            <w:r>
-              <w:t xml:space="preserve">4.3</w:t>
-            </w:r>
-          </w:p>
-        </w:tc>
-        <w:tc>
-          <w:p>
-            <w:pPr>
-              <w:pStyle w:val="Compact"/>
-              <w:jc w:val="right"/>
-            </w:pPr>
-            <w:r>
-              <w:t xml:space="preserve">14.7</w:t>
-            </w:r>
-          </w:p>
-        </w:tc>
-        <w:tc>
-          <w:p>
-            <w:pPr>
-              <w:pStyle w:val="Compact"/>
-              <w:jc w:val="right"/>
-            </w:pPr>
-            <w:r>
-              <w:t xml:space="preserve">0.1</w:t>
-            </w:r>
-          </w:p>
-        </w:tc>
-        <w:tc>
-          <w:p>
-            <w:pPr>
-              <w:pStyle w:val="Compact"/>
-              <w:jc w:val="right"/>
-            </w:pPr>
-            <w:r>
-              <w:t xml:space="preserve">0.1</w:t>
-            </w:r>
-          </w:p>
-        </w:tc>
-        <w:tc>
-          <w:p>
-            <w:pPr>
-              <w:pStyle w:val="Compact"/>
-              <w:jc w:val="right"/>
-            </w:pPr>
-            <w:r>
-              <w:t xml:space="preserve">1.3</w:t>
-            </w:r>
-          </w:p>
-        </w:tc>
-        <w:tc>
-          <w:p>
-            <w:pPr>
-              <w:pStyle w:val="Compact"/>
-              <w:jc w:val="right"/>
-            </w:pPr>
-            <w:r>
-              <w:t xml:space="preserve">0.1</w:t>
-            </w:r>
-          </w:p>
-        </w:tc>
-      </w:tr>
-      <w:tr>
-        <w:tc>
-          <w:p>
-            <w:pPr>
-              <w:pStyle w:val="Compact"/>
-              <w:jc w:val="left"/>
-            </w:pPr>
-            <w:r>
-              <w:t xml:space="preserve">Basin 3 Zone 8 DO</w:t>
-            </w:r>
-          </w:p>
-        </w:tc>
-        <w:tc>
-          <w:p>
-            <w:pPr>
-              <w:pStyle w:val="Compact"/>
-              <w:jc w:val="right"/>
-            </w:pPr>
-            <w:r>
-              <w:t xml:space="preserve">4.1</w:t>
-            </w:r>
-          </w:p>
-        </w:tc>
-        <w:tc>
-          <w:p>
-            <w:pPr>
-              <w:pStyle w:val="Compact"/>
-              <w:jc w:val="right"/>
-            </w:pPr>
-            <w:r>
-              <w:t xml:space="preserve">9.1</w:t>
-            </w:r>
-          </w:p>
-        </w:tc>
-        <w:tc>
-          <w:p>
-            <w:pPr>
-              <w:pStyle w:val="Compact"/>
-              <w:jc w:val="right"/>
-            </w:pPr>
-            <w:r>
-              <w:t xml:space="preserve">0.8</w:t>
-            </w:r>
-          </w:p>
-        </w:tc>
-        <w:tc>
-          <w:p>
-            <w:pPr>
-              <w:pStyle w:val="Compact"/>
-              <w:jc w:val="right"/>
-            </w:pPr>
-            <w:r>
-              <w:t xml:space="preserve">2.5</w:t>
-            </w:r>
-          </w:p>
-        </w:tc>
-        <w:tc>
-          <w:p>
-            <w:pPr>
-              <w:pStyle w:val="Compact"/>
-              <w:jc w:val="right"/>
-            </w:pPr>
-            <w:r>
-              <w:t xml:space="preserve">0.6</w:t>
-            </w:r>
-          </w:p>
-        </w:tc>
-        <w:tc>
-          <w:p>
-            <w:pPr>
-              <w:pStyle w:val="Compact"/>
-              <w:jc w:val="right"/>
-            </w:pPr>
-            <w:r>
-              <w:t xml:space="preserve">1.3</w:t>
-            </w:r>
-          </w:p>
-        </w:tc>
-      </w:tr>
-      <w:tr>
-        <w:tc>
-          <w:p>
-            <w:pPr>
-              <w:pStyle w:val="Compact"/>
-              <w:jc w:val="left"/>
-            </w:pPr>
-            <w:r>
-              <w:t xml:space="preserve">Abasin 3 Zone 3 Nitrate</w:t>
-            </w:r>
-          </w:p>
-        </w:tc>
-        <w:tc>
-          <w:p>
-            <w:pPr>
-              <w:pStyle w:val="Compact"/>
-              <w:jc w:val="right"/>
-            </w:pPr>
-            <w:r>
-              <w:t xml:space="preserve">3.3</w:t>
-            </w:r>
-          </w:p>
-        </w:tc>
-        <w:tc>
-          <w:p>
-            <w:pPr>
-              <w:pStyle w:val="Compact"/>
-              <w:jc w:val="right"/>
-            </w:pPr>
-            <w:r>
-              <w:t xml:space="preserve">11.2</w:t>
-            </w:r>
-          </w:p>
-        </w:tc>
-        <w:tc>
-          <w:p>
-            <w:pPr>
-              <w:pStyle w:val="Compact"/>
-              <w:jc w:val="right"/>
-            </w:pPr>
-            <w:r>
-              <w:t xml:space="preserve">11.1</w:t>
-            </w:r>
-          </w:p>
-        </w:tc>
-        <w:tc>
-          <w:p>
-            <w:pPr>
-              <w:pStyle w:val="Compact"/>
-              <w:jc w:val="right"/>
-            </w:pPr>
-            <w:r>
-              <w:t xml:space="preserve">1.4</w:t>
-            </w:r>
-          </w:p>
-        </w:tc>
-        <w:tc>
-          <w:p>
-            <w:pPr>
-              <w:pStyle w:val="Compact"/>
-              <w:jc w:val="right"/>
-            </w:pPr>
-            <w:r>
-              <w:t xml:space="preserve">1.3</w:t>
-            </w:r>
-          </w:p>
-        </w:tc>
-        <w:tc>
-          <w:p>
-            <w:pPr>
-              <w:pStyle w:val="Compact"/>
-              <w:jc w:val="right"/>
-            </w:pPr>
-            <w:r>
-              <w:t xml:space="preserve">1.0</w:t>
-            </w:r>
-          </w:p>
-        </w:tc>
-      </w:tr>
-      <w:tr>
-        <w:tc>
-          <w:p>
-            <w:pPr>
-              <w:pStyle w:val="Compact"/>
-              <w:jc w:val="left"/>
-            </w:pPr>
-            <w:r>
-              <w:t xml:space="preserve">Basin 3 Zone 7 Flow</w:t>
-            </w:r>
-          </w:p>
-        </w:tc>
-        <w:tc>
-          <w:p>
-            <w:pPr>
-              <w:pStyle w:val="Compact"/>
-              <w:jc w:val="right"/>
-            </w:pPr>
-            <w:r>
-              <w:t xml:space="preserve">1.2</w:t>
-            </w:r>
-          </w:p>
-        </w:tc>
-        <w:tc>
-          <w:p>
-            <w:pPr>
-              <w:pStyle w:val="Compact"/>
-              <w:jc w:val="right"/>
-            </w:pPr>
-            <w:r>
-              <w:t xml:space="preserve">1.2</w:t>
-            </w:r>
-          </w:p>
-        </w:tc>
-        <w:tc>
-          <w:p>
-            <w:pPr>
-              <w:pStyle w:val="Compact"/>
-              <w:jc w:val="right"/>
-            </w:pPr>
-            <w:r>
-              <w:t xml:space="preserve">0.6</w:t>
-            </w:r>
-          </w:p>
-        </w:tc>
-        <w:tc>
-          <w:p>
-            <w:pPr>
-              <w:pStyle w:val="Compact"/>
-              <w:jc w:val="right"/>
-            </w:pPr>
-            <w:r>
-              <w:t xml:space="preserve">45.7</w:t>
-            </w:r>
-          </w:p>
-        </w:tc>
-        <w:tc>
-          <w:p>
-            <w:pPr>
-              <w:pStyle w:val="Compact"/>
-              <w:jc w:val="right"/>
-            </w:pPr>
-            <w:r>
-              <w:t xml:space="preserve">9.6</w:t>
-            </w:r>
-          </w:p>
-        </w:tc>
-        <w:tc>
-          <w:p>
-            <w:pPr>
-              <w:pStyle w:val="Compact"/>
-              <w:jc w:val="right"/>
-            </w:pPr>
-            <w:r>
-              <w:t xml:space="preserve">24.9</w:t>
-            </w:r>
-          </w:p>
-        </w:tc>
-      </w:tr>
-      <w:tr>
-        <w:tc>
-          <w:p>
-            <w:pPr>
-              <w:pStyle w:val="Compact"/>
-              <w:jc w:val="left"/>
-            </w:pPr>
-            <w:r>
-              <w:t xml:space="preserve">Mixed Liquor Channel Nitrate</w:t>
-            </w:r>
-          </w:p>
-        </w:tc>
-        <w:tc>
-          <w:p>
-            <w:pPr>
-              <w:pStyle w:val="Compact"/>
-              <w:jc w:val="right"/>
-            </w:pPr>
-            <w:r>
-              <w:t xml:space="preserve">0.6</w:t>
-            </w:r>
-          </w:p>
-        </w:tc>
-        <w:tc>
-          <w:p>
-            <w:pPr>
-              <w:pStyle w:val="Compact"/>
-              <w:jc w:val="right"/>
-            </w:pPr>
-            <w:r>
-              <w:t xml:space="preserve">24.8</w:t>
-            </w:r>
-          </w:p>
-        </w:tc>
-        <w:tc>
-          <w:p>
-            <w:pPr>
-              <w:pStyle w:val="Compact"/>
-              <w:jc w:val="right"/>
-            </w:pPr>
-            <w:r>
-              <w:t xml:space="preserve">3.4</w:t>
-            </w:r>
-          </w:p>
-        </w:tc>
-        <w:tc>
-          <w:p>
-            <w:pPr>
-              <w:pStyle w:val="Compact"/>
-              <w:jc w:val="right"/>
-            </w:pPr>
-            <w:r>
-              <w:t xml:space="preserve">0.0</w:t>
-            </w:r>
-          </w:p>
-        </w:tc>
-        <w:tc>
-          <w:p>
-            <w:pPr>
-              <w:pStyle w:val="Compact"/>
-              <w:jc w:val="right"/>
-            </w:pPr>
-            <w:r>
-              <w:t xml:space="preserve">0.1</w:t>
-            </w:r>
-          </w:p>
-        </w:tc>
-        <w:tc>
-          <w:p>
-            <w:pPr>
-              <w:pStyle w:val="Compact"/>
-              <w:jc w:val="right"/>
-            </w:pPr>
-            <w:r>
-              <w:t xml:space="preserve">0.4</w:t>
-            </w:r>
-          </w:p>
-        </w:tc>
-      </w:tr>
-      <w:tr>
-        <w:tc>
-          <w:p>
-            <w:pPr>
-              <w:pStyle w:val="Compact"/>
-              <w:jc w:val="left"/>
-            </w:pPr>
-            <w:r>
-              <w:t xml:space="preserve">Centrate Tank Ammonia</w:t>
-            </w:r>
-          </w:p>
-        </w:tc>
-        <w:tc>
-          <w:p>
-            <w:pPr>
-              <w:pStyle w:val="Compact"/>
-              <w:jc w:val="right"/>
-            </w:pPr>
-            <w:r>
-              <w:t xml:space="preserve">0.0</w:t>
-            </w:r>
-          </w:p>
-        </w:tc>
-        <w:tc>
-          <w:p>
-            <w:pPr>
-              <w:pStyle w:val="Compact"/>
-              <w:jc w:val="right"/>
-            </w:pPr>
-            <w:r>
-              <w:t xml:space="preserve">4.5</w:t>
-            </w:r>
-          </w:p>
-        </w:tc>
-        <w:tc>
-          <w:p>
-            <w:pPr>
-              <w:pStyle w:val="Compact"/>
-              <w:jc w:val="right"/>
-            </w:pPr>
-            <w:r>
-              <w:t xml:space="preserve">28.0</w:t>
-            </w:r>
-          </w:p>
-        </w:tc>
-        <w:tc>
-          <w:p>
-            <w:pPr>
-              <w:pStyle w:val="Compact"/>
-              <w:jc w:val="right"/>
-            </w:pPr>
-            <w:r>
-              <w:t xml:space="preserve">0.0</w:t>
-            </w:r>
-          </w:p>
-        </w:tc>
-        <w:tc>
-          <w:p>
-            <w:pPr>
-              <w:pStyle w:val="Compact"/>
-              <w:jc w:val="right"/>
-            </w:pPr>
-            <w:r>
-              <w:t xml:space="preserve">12.1</w:t>
-            </w:r>
-          </w:p>
-        </w:tc>
-        <w:tc>
-          <w:p>
-            <w:pPr>
-              <w:pStyle w:val="Compact"/>
-              <w:jc w:val="right"/>
-            </w:pPr>
-            <w:r>
-              <w:t xml:space="preserve">3.1</w:t>
-            </w:r>
-          </w:p>
-        </w:tc>
-      </w:tr>
-      <w:tr>
-        <w:tc>
-          <w:p>
-            <w:pPr>
-              <w:pStyle w:val="Compact"/>
-              <w:jc w:val="left"/>
-            </w:pPr>
-            <w:r>
-              <w:t xml:space="preserve">Basin 3 Zone 6 DO</w:t>
-            </w:r>
-          </w:p>
-        </w:tc>
-        <w:tc>
-          <w:p>
-            <w:pPr>
-              <w:pStyle w:val="Compact"/>
-              <w:jc w:val="right"/>
-            </w:pPr>
-            <w:r>
-              <w:t xml:space="preserve">0.0</w:t>
-            </w:r>
-          </w:p>
-        </w:tc>
-        <w:tc>
-          <w:p>
-            <w:pPr>
-              <w:pStyle w:val="Compact"/>
-              <w:jc w:val="right"/>
-            </w:pPr>
-            <w:r>
-              <w:t xml:space="preserve">3.7</w:t>
-            </w:r>
-          </w:p>
-        </w:tc>
-        <w:tc>
-          <w:p>
-            <w:pPr>
-              <w:pStyle w:val="Compact"/>
-              <w:jc w:val="right"/>
-            </w:pPr>
-            <w:r>
-              <w:t xml:space="preserve">2.8</w:t>
-            </w:r>
-          </w:p>
-        </w:tc>
-        <w:tc>
-          <w:p>
-            <w:pPr>
-              <w:pStyle w:val="Compact"/>
-              <w:jc w:val="right"/>
-            </w:pPr>
-            <w:r>
-              <w:t xml:space="preserve">6.3</w:t>
-            </w:r>
-          </w:p>
-        </w:tc>
-        <w:tc>
-          <w:p>
-            <w:pPr>
-              <w:pStyle w:val="Compact"/>
-              <w:jc w:val="right"/>
-            </w:pPr>
-            <w:r>
-              <w:t xml:space="preserve">5.4</w:t>
-            </w:r>
-          </w:p>
-        </w:tc>
-        <w:tc>
-          <w:p>
-            <w:pPr>
-              <w:pStyle w:val="Compact"/>
-              <w:jc w:val="right"/>
-            </w:pPr>
-            <w:r>
-              <w:t xml:space="preserve">2.4</w:t>
-            </w:r>
-          </w:p>
-        </w:tc>
-      </w:tr>
-      <w:tr>
-        <w:tc>
-          <w:p>
-            <w:pPr>
-              <w:pStyle w:val="Compact"/>
-              <w:jc w:val="left"/>
-            </w:pPr>
-            <w:r>
-              <w:t xml:space="preserve">Abasin 3 Zone 3 Nitrite</w:t>
-            </w:r>
-          </w:p>
-        </w:tc>
-        <w:tc>
-          <w:p>
-            <w:pPr>
-              <w:pStyle w:val="Compact"/>
-              <w:jc w:val="right"/>
-            </w:pPr>
-            <w:r>
-              <w:t xml:space="preserve">0.0</w:t>
-            </w:r>
-          </w:p>
-        </w:tc>
-        <w:tc>
-          <w:p>
-            <w:pPr>
-              <w:pStyle w:val="Compact"/>
-              <w:jc w:val="right"/>
-            </w:pPr>
-            <w:r>
-              <w:t xml:space="preserve">0.7</w:t>
-            </w:r>
-          </w:p>
-        </w:tc>
-        <w:tc>
-          <w:p>
-            <w:pPr>
-              <w:pStyle w:val="Compact"/>
-              <w:jc w:val="right"/>
-            </w:pPr>
-            <w:r>
-              <w:t xml:space="preserve">2.3</w:t>
-            </w:r>
-          </w:p>
-        </w:tc>
-        <w:tc>
-          <w:p>
-            <w:pPr>
-              <w:pStyle w:val="Compact"/>
-              <w:jc w:val="right"/>
-            </w:pPr>
-            <w:r>
-              <w:t xml:space="preserve">18.4</w:t>
-            </w:r>
-          </w:p>
-        </w:tc>
-        <w:tc>
-          <w:p>
-            <w:pPr>
-              <w:pStyle w:val="Compact"/>
-              <w:jc w:val="right"/>
-            </w:pPr>
-            <w:r>
-              <w:t xml:space="preserve">4.1</w:t>
-            </w:r>
-          </w:p>
-        </w:tc>
-        <w:tc>
-          <w:p>
-            <w:pPr>
-              <w:pStyle w:val="Compact"/>
-              <w:jc w:val="right"/>
-            </w:pPr>
-            <w:r>
-              <w:t xml:space="preserve">60.1</w:t>
-            </w:r>
-          </w:p>
-        </w:tc>
-      </w:tr>
-      <w:tr>
-        <w:tc>
-          <w:p>
-            <w:pPr>
-              <w:pStyle w:val="Compact"/>
-              <w:jc w:val="left"/>
-            </w:pPr>
-            <w:r>
-              <w:t xml:space="preserve">Precip Current Daily Total Real</w:t>
-            </w:r>
-          </w:p>
-        </w:tc>
-        <w:tc>
-          <w:p>
-            <w:pPr>
-              <w:pStyle w:val="Compact"/>
-              <w:jc w:val="right"/>
-            </w:pPr>
-            <w:r>
-              <w:t xml:space="preserve">0.0</w:t>
-            </w:r>
-          </w:p>
-        </w:tc>
-        <w:tc>
-          <w:p>
-            <w:pPr>
-              <w:pStyle w:val="Compact"/>
-              <w:jc w:val="right"/>
-            </w:pPr>
-            <w:r>
-              <w:t xml:space="preserve">0.1</w:t>
-            </w:r>
-          </w:p>
-        </w:tc>
-        <w:tc>
-          <w:p>
-            <w:pPr>
-              <w:pStyle w:val="Compact"/>
-              <w:jc w:val="right"/>
-            </w:pPr>
-            <w:r>
-              <w:t xml:space="preserve">7.1</w:t>
-            </w:r>
-          </w:p>
-        </w:tc>
-        <w:tc>
-          <w:p>
-            <w:pPr>
-              <w:pStyle w:val="Compact"/>
-              <w:jc w:val="right"/>
-            </w:pPr>
-            <w:r>
-              <w:t xml:space="preserve">8.6</w:t>
-            </w:r>
-          </w:p>
-        </w:tc>
-        <w:tc>
-          <w:p>
-            <w:pPr>
-              <w:pStyle w:val="Compact"/>
-              <w:jc w:val="right"/>
-            </w:pPr>
-            <w:r>
-              <w:t xml:space="preserve">56.4</w:t>
-            </w:r>
-          </w:p>
-        </w:tc>
-        <w:tc>
-          <w:p>
-            <w:pPr>
-              <w:pStyle w:val="Compact"/>
-              <w:jc w:val="right"/>
-            </w:pPr>
-            <w:r>
-              <w:t xml:space="preserve">0.0</w:t>
-            </w:r>
-          </w:p>
-        </w:tc>
-      </w:tr>
-    </w:tbl>
     <w:p>
       <w:pPr>
         <w:pStyle w:val="Figure"/>
@@ -1978,6 +436,71 @@
         <w:t xml:space="preserve">GAM model for predicting Abasin 3 Ammonia.</w:t>
       </w:r>
     </w:p>
+    <w:p>
+      <w:pPr>
+        <w:pStyle w:val="Figure"/>
+        <w:pStyle w:val="FigureCenter"/>
+      </w:pPr>
+      <w:r>
+        <w:drawing>
+          <wp:inline>
+            <wp:extent cx="5943600" cy="7315200"/>
+            <wp:effectExtent b="0" l="0" r="0" t="0"/>
+            <wp:docPr descr="" title="" id="1" name="Picture"/>
+            <a:graphic>
+              <a:graphicData uri="http://schemas.openxmlformats.org/drawingml/2006/picture">
+                <pic:pic>
+                  <pic:nvPicPr>
+                    <pic:cNvPr descr="images/LIFT_2019_acf_01.png" id="0" name="Picture"/>
+                    <pic:cNvPicPr>
+                      <a:picLocks noChangeArrowheads="1" noChangeAspect="1"/>
+                    </pic:cNvPicPr>
+                  </pic:nvPicPr>
+                  <pic:blipFill>
+                    <a:blip r:embed="rId26"/>
+                    <a:stretch>
+                      <a:fillRect/>
+                    </a:stretch>
+                  </pic:blipFill>
+                  <pic:spPr bwMode="auto">
+                    <a:xfrm>
+                      <a:off x="0" y="0"/>
+                      <a:ext cx="5943600" cy="7315200"/>
+                    </a:xfrm>
+                    <a:prstGeom prst="rect">
+                      <a:avLst/>
+                    </a:prstGeom>
+                    <a:noFill/>
+                    <a:ln w="9525">
+                      <a:noFill/>
+                      <a:headEnd/>
+                      <a:tailEnd/>
+                    </a:ln>
+                  </pic:spPr>
+                </pic:pic>
+              </a:graphicData>
+            </a:graphic>
+          </wp:inline>
+        </w:drawing>
+      </w:r>
+    </w:p>
+    <w:p>
+      <w:pPr>
+        <w:pStyle w:val="FirstParagraph"/>
+      </w:pPr>
+      <w:r>
+        <w:rPr>
+          <w:b/>
+        </w:rPr>
+        <w:t xml:space="preserve">Figure 5.</w:t>
+      </w:r>
+      <w:r>
+        <w:t xml:space="preserve"> </w:t>
+      </w:r>
+      <w:r>
+        <w:t xml:space="preserve">Autocorrelation plots of process variables</w:t>
+      </w:r>
+    </w:p>
     <w:sectPr>
       <w:pgSz w:w="12240" w:h="15840"/>
       <w:pgMar w:top="1440" w:right="1440" w:bottom="1440" w:left="1440" w:header="720" w:footer="720" w:gutter="0"/>
@@ -2007,7 +530,7 @@
 </file>
 
 <file path=word/numbering.xml><?xml version="1.0" encoding="utf-8"?>
-<w:numbering xmlns:wpc="http://schemas.microsoft.com/office/word/2010/wordprocessingCanvas" xmlns:cx="http://schemas.microsoft.com/office/drawing/2014/chartex" xmlns:mc="http://schemas.openxmlformats.org/markup-compatibility/2006" xmlns:o="urn:schemas-microsoft-com:office:office" xmlns:r="http://schemas.openxmlformats.org/officeDocument/2006/relationships" xmlns:m="http://schemas.openxmlformats.org/officeDocument/2006/math" xmlns:v="urn:schemas-microsoft-com:vml" xmlns:wp14="http://schemas.microsoft.com/office/word/2010/wordprocessingDrawing" xmlns:wp="http://schemas.openxmlformats.org/drawingml/2006/wordprocessingDrawing" xmlns:w10="urn:schemas-microsoft-com:office:word" xmlns:w="http://schemas.openxmlformats.org/wordprocessingml/2006/main" xmlns:w14="http://schemas.microsoft.com/office/word/2010/wordml" xmlns:w15="http://schemas.microsoft.com/office/word/2012/wordml" xmlns:w16se="http://schemas.microsoft.com/office/word/2015/wordml/symex" xmlns:wpg="http://schemas.microsoft.com/office/word/2010/wordprocessingGroup" xmlns:wpi="http://schemas.microsoft.com/office/word/2010/wordprocessingInk" xmlns:wne="http://schemas.microsoft.com/office/word/2006/wordml" xmlns:wps="http://schemas.microsoft.com/office/word/2010/wordprocessingShape" mc:Ignorable="w14 w15 w16se wp14">
+<w:numbering xmlns:wpc="http://schemas.microsoft.com/office/word/2010/wordprocessingCanvas" xmlns:cx="http://schemas.microsoft.com/office/drawing/2014/chartex" xmlns:cx1="http://schemas.microsoft.com/office/drawing/2015/9/8/chartex" xmlns:cx2="http://schemas.microsoft.com/office/drawing/2015/10/21/chartex" xmlns:cx3="http://schemas.microsoft.com/office/drawing/2016/5/9/chartex" xmlns:cx4="http://schemas.microsoft.com/office/drawing/2016/5/10/chartex" xmlns:cx5="http://schemas.microsoft.com/office/drawing/2016/5/11/chartex" xmlns:cx6="http://schemas.microsoft.com/office/drawing/2016/5/12/chartex" xmlns:cx7="http://schemas.microsoft.com/office/drawing/2016/5/13/chartex" xmlns:cx8="http://schemas.microsoft.com/office/drawing/2016/5/14/chartex" xmlns:mc="http://schemas.openxmlformats.org/markup-compatibility/2006" xmlns:aink="http://schemas.microsoft.com/office/drawing/2016/ink" xmlns:am3d="http://schemas.microsoft.com/office/drawing/2017/model3d" xmlns:o="urn:schemas-microsoft-com:office:office" xmlns:r="http://schemas.openxmlformats.org/officeDocument/2006/relationships" xmlns:m="http://schemas.openxmlformats.org/officeDocument/2006/math" xmlns:v="urn:schemas-microsoft-com:vml" xmlns:wp14="http://schemas.microsoft.com/office/word/2010/wordprocessingDrawing" xmlns:wp="http://schemas.openxmlformats.org/drawingml/2006/wordprocessingDrawing" xmlns:w10="urn:schemas-microsoft-com:office:word" xmlns:w="http://schemas.openxmlformats.org/wordprocessingml/2006/main" xmlns:w14="http://schemas.microsoft.com/office/word/2010/wordml" xmlns:w15="http://schemas.microsoft.com/office/word/2012/wordml" xmlns:w16cid="http://schemas.microsoft.com/office/word/2016/wordml/cid" xmlns:w16se="http://schemas.microsoft.com/office/word/2015/wordml/symex" xmlns:wpg="http://schemas.microsoft.com/office/word/2010/wordprocessingGroup" xmlns:wpi="http://schemas.microsoft.com/office/word/2010/wordprocessingInk" xmlns:wne="http://schemas.microsoft.com/office/word/2006/wordml" xmlns:wps="http://schemas.microsoft.com/office/word/2010/wordprocessingShape" mc:Ignorable="w14 w15 w16se w16cid wp14">
   <w:abstractNum w:abstractNumId="0" w15:restartNumberingAfterBreak="0">
     <w:nsid w:val="9D52223B"/>
     <w:multiLevelType w:val="multilevel"/>
@@ -4487,6 +3010,98 @@
     </w:lvl>
   </w:abstractNum>
   <w:abstractNum w:abstractNumId="26" w15:restartNumberingAfterBreak="0">
+    <w:nsid w:val="67E86738"/>
+    <w:multiLevelType w:val="multilevel"/>
+    <w:tmpl w:val="76F88766"/>
+    <w:lvl w:ilvl="0">
+      <w:numFmt w:val="bullet"/>
+      <w:lvlText w:val=" "/>
+      <w:lvlJc w:val="left"/>
+      <w:pPr>
+        <w:tabs>
+          <w:tab w:val="num" w:pos="0"/>
+        </w:tabs>
+        <w:ind w:left="480" w:hanging="480"/>
+      </w:pPr>
+    </w:lvl>
+    <w:lvl w:ilvl="1">
+      <w:numFmt w:val="bullet"/>
+      <w:lvlText w:val=" "/>
+      <w:lvlJc w:val="left"/>
+      <w:pPr>
+        <w:tabs>
+          <w:tab w:val="num" w:pos="720"/>
+        </w:tabs>
+        <w:ind w:left="1200" w:hanging="480"/>
+      </w:pPr>
+    </w:lvl>
+    <w:lvl w:ilvl="2">
+      <w:numFmt w:val="bullet"/>
+      <w:lvlText w:val=" "/>
+      <w:lvlJc w:val="left"/>
+      <w:pPr>
+        <w:tabs>
+          <w:tab w:val="num" w:pos="1440"/>
+        </w:tabs>
+        <w:ind w:left="1920" w:hanging="480"/>
+      </w:pPr>
+    </w:lvl>
+    <w:lvl w:ilvl="3">
+      <w:numFmt w:val="bullet"/>
+      <w:lvlText w:val=" "/>
+      <w:lvlJc w:val="left"/>
+      <w:pPr>
+        <w:tabs>
+          <w:tab w:val="num" w:pos="2160"/>
+        </w:tabs>
+        <w:ind w:left="2640" w:hanging="480"/>
+      </w:pPr>
+    </w:lvl>
+    <w:lvl w:ilvl="4">
+      <w:numFmt w:val="bullet"/>
+      <w:lvlText w:val=" "/>
+      <w:lvlJc w:val="left"/>
+      <w:pPr>
+        <w:tabs>
+          <w:tab w:val="num" w:pos="2880"/>
+        </w:tabs>
+        <w:ind w:left="3360" w:hanging="480"/>
+      </w:pPr>
+    </w:lvl>
+    <w:lvl w:ilvl="5">
+      <w:numFmt w:val="bullet"/>
+      <w:lvlText w:val=" "/>
+      <w:lvlJc w:val="left"/>
+      <w:pPr>
+        <w:tabs>
+          <w:tab w:val="num" w:pos="3600"/>
+        </w:tabs>
+        <w:ind w:left="4080" w:hanging="480"/>
+      </w:pPr>
+    </w:lvl>
+    <w:lvl w:ilvl="6">
+      <w:numFmt w:val="bullet"/>
+      <w:lvlText w:val=" "/>
+      <w:lvlJc w:val="left"/>
+      <w:pPr>
+        <w:tabs>
+          <w:tab w:val="num" w:pos="4320"/>
+        </w:tabs>
+        <w:ind w:left="4800" w:hanging="480"/>
+      </w:pPr>
+    </w:lvl>
+    <w:lvl w:ilvl="7">
+      <w:numFmt w:val="decimal"/>
+      <w:lvlText w:val=""/>
+      <w:lvlJc w:val="left"/>
+    </w:lvl>
+    <w:lvl w:ilvl="8">
+      <w:numFmt w:val="decimal"/>
+      <w:lvlText w:val=""/>
+      <w:lvlJc w:val="left"/>
+    </w:lvl>
+  </w:abstractNum>
+  <w:abstractNum w:abstractNumId="27" w15:restartNumberingAfterBreak="0">
     <w:nsid w:val="682DA1B6"/>
     <w:multiLevelType w:val="multilevel"/>
     <w:tmpl w:val="A3D49158"/>
@@ -4586,7 +3201,7 @@
     </w:lvl>
   </w:abstractNum>
   <w:abstractNum w:abstractNumId="990">
-    <w:nsid w:val="df68cfad"/>
+    <w:nsid w:val="69752785"/>
     <w:multiLevelType w:val="multilevel"/>
     <w:lvl w:ilvl="0">
       <w:numFmt w:val="bullet"/>
@@ -4685,7 +3300,7 @@
     <w:abstractNumId w:val="12"/>
   </w:num>
   <w:num w:numId="7">
-    <w:abstractNumId w:val="26"/>
+    <w:abstractNumId w:val="27"/>
     <w:lvlOverride w:ilvl="0">
       <w:startOverride w:val="1"/>
     </w:lvlOverride>
@@ -4894,6 +3509,9 @@
   <w:num w:numId="27">
     <w:abstractNumId w:val="23"/>
   </w:num>
+  <w:num w:numId="28">
+    <w:abstractNumId w:val="26"/>
+  </w:num>
   <w:num w:numId="1000">
     <w:abstractNumId w:val="990"/>
   </w:num>
@@ -4901,7 +3519,7 @@
 </file>
 
 <file path=word/styles.xml><?xml version="1.0" encoding="utf-8"?>
-<w:styles xmlns:mc="http://schemas.openxmlformats.org/markup-compatibility/2006" xmlns:r="http://schemas.openxmlformats.org/officeDocument/2006/relationships" xmlns:w="http://schemas.openxmlformats.org/wordprocessingml/2006/main" xmlns:w14="http://schemas.microsoft.com/office/word/2010/wordml" xmlns:w15="http://schemas.microsoft.com/office/word/2012/wordml" xmlns:w16se="http://schemas.microsoft.com/office/word/2015/wordml/symex" mc:Ignorable="w14 w15 w16se">
+<w:styles xmlns:mc="http://schemas.openxmlformats.org/markup-compatibility/2006" xmlns:r="http://schemas.openxmlformats.org/officeDocument/2006/relationships" xmlns:w="http://schemas.openxmlformats.org/wordprocessingml/2006/main" xmlns:w14="http://schemas.microsoft.com/office/word/2010/wordml" xmlns:w15="http://schemas.microsoft.com/office/word/2012/wordml" xmlns:w16cid="http://schemas.microsoft.com/office/word/2016/wordml/cid" xmlns:w16se="http://schemas.microsoft.com/office/word/2015/wordml/symex" mc:Ignorable="w14 w15 w16se w16cid">
   <w:docDefaults>
     <w:rPrDefault>
       <w:rPr>
@@ -4917,7 +3535,7 @@
       </w:pPr>
     </w:pPrDefault>
   </w:docDefaults>
-  <w:latentStyles w:defLockedState="0" w:defUIPriority="0" w:defSemiHidden="0" w:defUnhideWhenUsed="0" w:defQFormat="0" w:count="371">
+  <w:latentStyles w:defLockedState="0" w:defUIPriority="0" w:defSemiHidden="0" w:defUnhideWhenUsed="0" w:defQFormat="0" w:count="375">
     <w:lsdException w:name="heading 6" w:semiHidden="1" w:unhideWhenUsed="1"/>
     <w:lsdException w:name="index 3" w:semiHidden="1" w:unhideWhenUsed="1"/>
     <w:lsdException w:name="index 4" w:semiHidden="1" w:unhideWhenUsed="1"/>
@@ -5001,7 +3619,6 @@
     <w:lsdException w:name="HTML Sample" w:semiHidden="1" w:unhideWhenUsed="1"/>
     <w:lsdException w:name="HTML Typewriter" w:semiHidden="1" w:unhideWhenUsed="1"/>
     <w:lsdException w:name="HTML Variable" w:semiHidden="1" w:unhideWhenUsed="1"/>
-    <w:lsdException w:name="Normal Table" w:semiHidden="1" w:unhideWhenUsed="1"/>
     <w:lsdException w:name="annotation subject" w:semiHidden="1" w:unhideWhenUsed="1"/>
     <w:lsdException w:name="No List" w:semiHidden="1" w:unhideWhenUsed="1"/>
     <w:lsdException w:name="Outline List 1" w:semiHidden="1" w:unhideWhenUsed="1"/>
@@ -5045,10 +3662,8 @@
     <w:lsdException w:name="Table Elegant" w:semiHidden="1" w:unhideWhenUsed="1"/>
     <w:lsdException w:name="Table Professional" w:semiHidden="1" w:unhideWhenUsed="1"/>
     <w:lsdException w:name="Table Subtle 1" w:semiHidden="1" w:unhideWhenUsed="1"/>
-    <w:lsdException w:name="Table Subtle 2" w:semiHidden="1" w:unhideWhenUsed="1"/>
     <w:lsdException w:name="Table Web 1" w:semiHidden="1" w:unhideWhenUsed="1"/>
     <w:lsdException w:name="Table Web 2" w:semiHidden="1" w:unhideWhenUsed="1"/>
-    <w:lsdException w:name="Table Web 3" w:semiHidden="1" w:unhideWhenUsed="1"/>
     <w:lsdException w:name="Balloon Text" w:semiHidden="1" w:unhideWhenUsed="1"/>
     <w:lsdException w:name="Table Theme" w:semiHidden="1" w:unhideWhenUsed="1"/>
     <w:lsdException w:name="Placeholder Text" w:semiHidden="1"/>
@@ -5068,10 +3683,6 @@
     <w:lsdException w:name="Colorful Grid"/>
     <w:lsdException w:name="Light Shading Accent 1"/>
     <w:lsdException w:name="Light List Accent 1"/>
-    <w:lsdException w:name="Light Grid Accent 1"/>
-    <w:lsdException w:name="Medium Shading 1 Accent 1"/>
-    <w:lsdException w:name="Medium Shading 2 Accent 1"/>
-    <w:lsdException w:name="Medium List 1 Accent 1"/>
     <w:lsdException w:name="Revision" w:semiHidden="1"/>
     <w:lsdException w:name="Medium List 2 Accent 1"/>
     <w:lsdException w:name="Medium Grid 1 Accent 1"/>
@@ -5147,10 +3758,6 @@
     <w:lsdException w:name="Medium Grid 1 Accent 6"/>
     <w:lsdException w:name="Medium Grid 2 Accent 6"/>
     <w:lsdException w:name="Medium Grid 3 Accent 6"/>
-    <w:lsdException w:name="Dark List Accent 6"/>
-    <w:lsdException w:name="Colorful Shading Accent 6"/>
-    <w:lsdException w:name="Colorful List Accent 6"/>
-    <w:lsdException w:name="Colorful Grid Accent 6"/>
     <w:lsdException w:name="Bibliography" w:semiHidden="1" w:unhideWhenUsed="1"/>
     <w:lsdException w:name="TOC Heading" w:semiHidden="1" w:unhideWhenUsed="1"/>
     <w:lsdException w:name="Grid Table 4" w:uiPriority="49"/>
@@ -5248,6 +3855,10 @@
     <w:lsdException w:name="List Table 5 Dark Accent 6" w:uiPriority="50"/>
     <w:lsdException w:name="List Table 6 Colorful Accent 6" w:uiPriority="51"/>
     <w:lsdException w:name="List Table 7 Colorful Accent 6" w:uiPriority="52"/>
+    <w:lsdException w:name="Mention" w:semiHidden="1" w:uiPriority="99" w:unhideWhenUsed="1"/>
+    <w:lsdException w:name="Smart Hyperlink" w:semiHidden="1" w:uiPriority="99" w:unhideWhenUsed="1"/>
+    <w:lsdException w:name="Hashtag" w:semiHidden="1" w:uiPriority="99" w:unhideWhenUsed="1"/>
+    <w:lsdException w:name="Unresolved Mention" w:semiHidden="1" w:uiPriority="99" w:unhideWhenUsed="1"/>
   </w:latentStyles>
   <w:style w:type="paragraph" w:default="1" w:styleId="Normal">
     <w:name w:val="Normal"/>
@@ -5416,8 +4027,9 @@
     <w:basedOn w:val="Normal"/>
     <w:link w:val="BodyTextChar"/>
     <w:qFormat/>
+    <w:rsid w:val="0023595B"/>
     <w:pPr>
-      <w:spacing w:before="180" w:after="180"/>
+      <w:contextualSpacing w:val="0"/>
     </w:pPr>
   </w:style>
   <w:style w:type="paragraph" w:customStyle="1" w:styleId="FirstParagraph">
@@ -5426,10 +4038,7 @@
     <w:next w:val="BodyText"/>
     <w:link w:val="FirstParagraphChar"/>
     <w:qFormat/>
-    <w:rsid w:val="00455696"/>
-    <w:pPr>
-      <w:spacing w:before="0" w:after="120"/>
-    </w:pPr>
+    <w:rsid w:val="0023595B"/>
   </w:style>
   <w:style w:type="paragraph" w:customStyle="1" w:styleId="Compact">
     <w:name w:val="Compact"/>
@@ -5496,11 +4105,11 @@
     <w:name w:val="Date"/>
     <w:next w:val="BodyText"/>
     <w:qFormat/>
-    <w:rsid w:val="00455696"/>
+    <w:rsid w:val="00306C8C"/>
     <w:pPr>
       <w:keepNext/>
       <w:keepLines/>
-      <w:spacing w:after="0"/>
+      <w:spacing w:after="240"/>
       <w:jc w:val="center"/>
     </w:pPr>
     <w:rPr>
@@ -5988,7 +4597,7 @@
     <w:name w:val="Body Text Char"/>
     <w:basedOn w:val="DefaultParagraphFont"/>
     <w:link w:val="BodyText"/>
-    <w:rsid w:val="00012D58"/>
+    <w:rsid w:val="0023595B"/>
     <w:rPr>
       <w:rFonts w:ascii="Times New Roman" w:hAnsi="Times New Roman" w:cs="Times New Roman"/>
     </w:rPr>
@@ -6024,7 +4633,7 @@
     <w:name w:val="First Paragraph Char"/>
     <w:basedOn w:val="BodyTextChar"/>
     <w:link w:val="FirstParagraph"/>
-    <w:rsid w:val="00137CA9"/>
+    <w:rsid w:val="0023595B"/>
     <w:rPr>
       <w:rFonts w:ascii="Times New Roman" w:hAnsi="Times New Roman" w:cs="Times New Roman"/>
     </w:rPr>
